--- a/assignments/_PythonClass/Assignment01/Assignment01_KyleBiondich.docx
+++ b/assignments/_PythonClass/Assignment01/Assignment01_KyleBiondich.docx
@@ -34,7 +34,7 @@
         <w:jc w:val="left"/>
         <w:textAlignment w:val="top"/>
       </w:pPr>
-      <w:hyperlink r:id="rId5" w:history="1">
+      <w:hyperlink r:id="rId6" w:history="1">
         <w:r>
           <w:t>IT FDN 110 A</w:t>
         </w:r>
@@ -71,35 +71,46 @@
     </w:p>
     <w:p>
       <w:r>
-        <w:t>In this paper I will review the process I went through to create a python script that utilizes</w:t>
-      </w:r>
-      <w:r>
-        <w:t xml:space="preserve"> </w:t>
-      </w:r>
-      <w:proofErr w:type="spellStart"/>
-      <w:r>
-        <w:t>vscode</w:t>
-      </w:r>
-      <w:proofErr w:type="spellEnd"/>
-      <w:r>
-        <w:t xml:space="preserve"> and</w:t>
-      </w:r>
-      <w:r>
-        <w:t xml:space="preserve"> the windows command prompt to display messages</w:t>
-      </w:r>
-      <w:r>
-        <w:t xml:space="preserve"> through the ‘print’ function</w:t>
+        <w:t>In this paper I will review the process I went through to create a python script that display</w:t>
+      </w:r>
+      <w:r>
+        <w:t>s</w:t>
+      </w:r>
+      <w:r>
+        <w:t xml:space="preserve"> messages</w:t>
+      </w:r>
+      <w:r>
+        <w:t xml:space="preserve"> </w:t>
+      </w:r>
+      <w:r>
+        <w:t xml:space="preserve">to the user by using </w:t>
+      </w:r>
+      <w:r>
+        <w:t xml:space="preserve">the </w:t>
+      </w:r>
+      <w:r>
+        <w:t xml:space="preserve">python </w:t>
+      </w:r>
+      <w:r>
+        <w:t>‘print’ function</w:t>
       </w:r>
       <w:r>
         <w:t xml:space="preserve"> and capture user input</w:t>
       </w:r>
       <w:r>
-        <w:t xml:space="preserve"> through the ‘input’ function</w:t>
-      </w:r>
-      <w:bookmarkStart w:id="0" w:name="_GoBack"/>
-      <w:bookmarkEnd w:id="0"/>
+        <w:t xml:space="preserve"> through the</w:t>
+      </w:r>
+      <w:r>
+        <w:t xml:space="preserve"> python</w:t>
+      </w:r>
+      <w:r>
+        <w:t xml:space="preserve"> ‘input’ function</w:t>
+      </w:r>
       <w:r>
         <w:t>.</w:t>
+      </w:r>
+      <w:r>
+        <w:t xml:space="preserve"> </w:t>
       </w:r>
     </w:p>
     <w:p>
@@ -107,520 +118,97 @@
         <w:pStyle w:val="Heading1"/>
       </w:pPr>
       <w:r>
-        <w:t>What is Python</w:t>
+        <w:t>Why</w:t>
+      </w:r>
+      <w:r>
+        <w:t xml:space="preserve"> Python</w:t>
       </w:r>
     </w:p>
     <w:p>
       <w:r>
-        <w:rPr>
-          <w:highlight w:val="darkYellow"/>
-        </w:rPr>
-        <w:t xml:space="preserve">Lorem ipsum dolor sit </w:t>
-      </w:r>
-      <w:proofErr w:type="spellStart"/>
-      <w:r>
-        <w:rPr>
-          <w:highlight w:val="darkYellow"/>
-        </w:rPr>
-        <w:t>amet</w:t>
-      </w:r>
-      <w:proofErr w:type="spellEnd"/>
-      <w:r>
-        <w:rPr>
-          <w:highlight w:val="darkYellow"/>
-        </w:rPr>
-        <w:t xml:space="preserve">, </w:t>
-      </w:r>
-      <w:proofErr w:type="spellStart"/>
-      <w:r>
-        <w:rPr>
-          <w:highlight w:val="darkYellow"/>
-        </w:rPr>
-        <w:t>consectetur</w:t>
-      </w:r>
-      <w:proofErr w:type="spellEnd"/>
-      <w:r>
-        <w:rPr>
-          <w:highlight w:val="darkYellow"/>
-        </w:rPr>
-        <w:t xml:space="preserve"> </w:t>
-      </w:r>
-      <w:proofErr w:type="spellStart"/>
-      <w:r>
-        <w:rPr>
-          <w:highlight w:val="darkYellow"/>
-        </w:rPr>
-        <w:t>adipiscing</w:t>
-      </w:r>
-      <w:proofErr w:type="spellEnd"/>
-      <w:r>
-        <w:rPr>
-          <w:highlight w:val="darkYellow"/>
-        </w:rPr>
-        <w:t xml:space="preserve"> </w:t>
-      </w:r>
-      <w:proofErr w:type="spellStart"/>
-      <w:r>
-        <w:rPr>
-          <w:highlight w:val="darkYellow"/>
-        </w:rPr>
-        <w:t>elit</w:t>
-      </w:r>
-      <w:proofErr w:type="spellEnd"/>
-      <w:r>
-        <w:rPr>
-          <w:highlight w:val="darkYellow"/>
-        </w:rPr>
-        <w:t xml:space="preserve">, sed do </w:t>
-      </w:r>
-      <w:proofErr w:type="spellStart"/>
-      <w:r>
-        <w:rPr>
-          <w:highlight w:val="darkYellow"/>
-        </w:rPr>
-        <w:t>eiusmod</w:t>
-      </w:r>
-      <w:proofErr w:type="spellEnd"/>
-      <w:r>
-        <w:rPr>
-          <w:highlight w:val="darkYellow"/>
-        </w:rPr>
-        <w:t xml:space="preserve"> </w:t>
-      </w:r>
-      <w:proofErr w:type="spellStart"/>
-      <w:r>
-        <w:rPr>
-          <w:highlight w:val="darkYellow"/>
-        </w:rPr>
-        <w:t>tempor</w:t>
-      </w:r>
-      <w:proofErr w:type="spellEnd"/>
-      <w:r>
-        <w:rPr>
-          <w:highlight w:val="darkYellow"/>
-        </w:rPr>
-        <w:t xml:space="preserve"> </w:t>
-      </w:r>
-      <w:proofErr w:type="spellStart"/>
-      <w:r>
-        <w:rPr>
-          <w:highlight w:val="darkYellow"/>
-        </w:rPr>
-        <w:t>incididunt</w:t>
-      </w:r>
-      <w:proofErr w:type="spellEnd"/>
-      <w:r>
-        <w:rPr>
-          <w:highlight w:val="darkYellow"/>
-        </w:rPr>
-        <w:t xml:space="preserve"> </w:t>
-      </w:r>
-      <w:proofErr w:type="spellStart"/>
-      <w:r>
-        <w:rPr>
-          <w:highlight w:val="darkYellow"/>
-        </w:rPr>
-        <w:t>ut</w:t>
-      </w:r>
-      <w:proofErr w:type="spellEnd"/>
-      <w:r>
-        <w:rPr>
-          <w:highlight w:val="darkYellow"/>
-        </w:rPr>
-        <w:t xml:space="preserve"> </w:t>
-      </w:r>
-      <w:proofErr w:type="spellStart"/>
-      <w:r>
-        <w:rPr>
-          <w:highlight w:val="darkYellow"/>
-        </w:rPr>
-        <w:t>labore</w:t>
-      </w:r>
-      <w:proofErr w:type="spellEnd"/>
-      <w:r>
-        <w:rPr>
-          <w:highlight w:val="darkYellow"/>
-        </w:rPr>
-        <w:t xml:space="preserve"> et dolore magna </w:t>
-      </w:r>
-      <w:proofErr w:type="spellStart"/>
-      <w:r>
-        <w:rPr>
-          <w:highlight w:val="darkYellow"/>
-        </w:rPr>
-        <w:t>aliqua</w:t>
-      </w:r>
-      <w:proofErr w:type="spellEnd"/>
-      <w:r>
-        <w:rPr>
-          <w:highlight w:val="darkYellow"/>
-        </w:rPr>
-        <w:t xml:space="preserve">. </w:t>
-      </w:r>
-      <w:proofErr w:type="spellStart"/>
-      <w:r>
-        <w:rPr>
-          <w:highlight w:val="darkYellow"/>
-        </w:rPr>
-        <w:t>Consectetur</w:t>
-      </w:r>
-      <w:proofErr w:type="spellEnd"/>
-      <w:r>
-        <w:rPr>
-          <w:highlight w:val="darkYellow"/>
-        </w:rPr>
-        <w:t xml:space="preserve"> </w:t>
-      </w:r>
-      <w:proofErr w:type="spellStart"/>
-      <w:r>
-        <w:rPr>
-          <w:highlight w:val="darkYellow"/>
-        </w:rPr>
-        <w:t>adipiscing</w:t>
-      </w:r>
-      <w:proofErr w:type="spellEnd"/>
-      <w:r>
-        <w:rPr>
-          <w:highlight w:val="darkYellow"/>
-        </w:rPr>
-        <w:t xml:space="preserve"> </w:t>
-      </w:r>
-      <w:proofErr w:type="spellStart"/>
-      <w:r>
-        <w:rPr>
-          <w:highlight w:val="darkYellow"/>
-        </w:rPr>
-        <w:t>elit</w:t>
-      </w:r>
-      <w:proofErr w:type="spellEnd"/>
-      <w:r>
-        <w:rPr>
-          <w:highlight w:val="darkYellow"/>
-        </w:rPr>
-        <w:t xml:space="preserve"> </w:t>
-      </w:r>
-      <w:proofErr w:type="spellStart"/>
-      <w:r>
-        <w:rPr>
-          <w:highlight w:val="darkYellow"/>
-        </w:rPr>
-        <w:t>duis</w:t>
-      </w:r>
-      <w:proofErr w:type="spellEnd"/>
-      <w:r>
-        <w:rPr>
-          <w:highlight w:val="darkYellow"/>
-        </w:rPr>
-        <w:t xml:space="preserve"> </w:t>
-      </w:r>
-      <w:proofErr w:type="spellStart"/>
-      <w:r>
-        <w:rPr>
-          <w:highlight w:val="darkYellow"/>
-        </w:rPr>
-        <w:t>tristique</w:t>
-      </w:r>
-      <w:proofErr w:type="spellEnd"/>
-      <w:r>
-        <w:rPr>
-          <w:highlight w:val="darkYellow"/>
-        </w:rPr>
-        <w:t xml:space="preserve">. Semper </w:t>
-      </w:r>
-      <w:proofErr w:type="spellStart"/>
-      <w:r>
-        <w:rPr>
-          <w:highlight w:val="darkYellow"/>
-        </w:rPr>
-        <w:t>auctor</w:t>
-      </w:r>
-      <w:proofErr w:type="spellEnd"/>
-      <w:r>
-        <w:rPr>
-          <w:highlight w:val="darkYellow"/>
-        </w:rPr>
-        <w:t xml:space="preserve"> </w:t>
-      </w:r>
-      <w:proofErr w:type="spellStart"/>
-      <w:r>
-        <w:rPr>
-          <w:highlight w:val="darkYellow"/>
-        </w:rPr>
-        <w:t>neque</w:t>
-      </w:r>
-      <w:proofErr w:type="spellEnd"/>
-      <w:r>
-        <w:rPr>
-          <w:highlight w:val="darkYellow"/>
-        </w:rPr>
-        <w:t xml:space="preserve"> vitae tempus </w:t>
-      </w:r>
-      <w:proofErr w:type="spellStart"/>
-      <w:r>
-        <w:rPr>
-          <w:highlight w:val="darkYellow"/>
-        </w:rPr>
-        <w:t>quam</w:t>
-      </w:r>
-      <w:proofErr w:type="spellEnd"/>
-      <w:r>
-        <w:rPr>
-          <w:highlight w:val="darkYellow"/>
-        </w:rPr>
-        <w:t xml:space="preserve">. </w:t>
-      </w:r>
-      <w:proofErr w:type="spellStart"/>
-      <w:r>
-        <w:rPr>
-          <w:highlight w:val="darkYellow"/>
-        </w:rPr>
-        <w:t>Ultricies</w:t>
-      </w:r>
-      <w:proofErr w:type="spellEnd"/>
-      <w:r>
-        <w:rPr>
-          <w:highlight w:val="darkYellow"/>
-        </w:rPr>
-        <w:t xml:space="preserve"> </w:t>
-      </w:r>
-      <w:proofErr w:type="spellStart"/>
-      <w:r>
-        <w:rPr>
-          <w:highlight w:val="darkYellow"/>
-        </w:rPr>
-        <w:t>lacus</w:t>
-      </w:r>
-      <w:proofErr w:type="spellEnd"/>
-      <w:r>
-        <w:rPr>
-          <w:highlight w:val="darkYellow"/>
-        </w:rPr>
-        <w:t xml:space="preserve"> sed </w:t>
-      </w:r>
-      <w:proofErr w:type="spellStart"/>
-      <w:r>
-        <w:rPr>
-          <w:highlight w:val="darkYellow"/>
-        </w:rPr>
-        <w:t>turpis</w:t>
-      </w:r>
-      <w:proofErr w:type="spellEnd"/>
-      <w:r>
-        <w:rPr>
-          <w:highlight w:val="darkYellow"/>
-        </w:rPr>
-        <w:t xml:space="preserve"> </w:t>
-      </w:r>
-      <w:proofErr w:type="spellStart"/>
-      <w:r>
-        <w:rPr>
-          <w:highlight w:val="darkYellow"/>
-        </w:rPr>
-        <w:t>tincidunt</w:t>
-      </w:r>
-      <w:proofErr w:type="spellEnd"/>
-      <w:r>
-        <w:rPr>
-          <w:highlight w:val="darkYellow"/>
-        </w:rPr>
-        <w:t xml:space="preserve"> id </w:t>
-      </w:r>
-      <w:proofErr w:type="spellStart"/>
-      <w:r>
-        <w:rPr>
-          <w:highlight w:val="darkYellow"/>
-        </w:rPr>
-        <w:t>aliquet</w:t>
-      </w:r>
-      <w:proofErr w:type="spellEnd"/>
-      <w:r>
-        <w:rPr>
-          <w:highlight w:val="darkYellow"/>
-        </w:rPr>
-        <w:t xml:space="preserve">. </w:t>
-      </w:r>
-      <w:proofErr w:type="spellStart"/>
-      <w:r>
-        <w:rPr>
-          <w:highlight w:val="darkYellow"/>
-        </w:rPr>
-        <w:t>Eleifend</w:t>
-      </w:r>
-      <w:proofErr w:type="spellEnd"/>
-      <w:r>
-        <w:rPr>
-          <w:highlight w:val="darkYellow"/>
-        </w:rPr>
-        <w:t xml:space="preserve"> </w:t>
-      </w:r>
-      <w:proofErr w:type="spellStart"/>
-      <w:r>
-        <w:rPr>
-          <w:highlight w:val="darkYellow"/>
-        </w:rPr>
-        <w:t>quam</w:t>
-      </w:r>
-      <w:proofErr w:type="spellEnd"/>
-      <w:r>
-        <w:rPr>
-          <w:highlight w:val="darkYellow"/>
-        </w:rPr>
-        <w:t xml:space="preserve"> </w:t>
-      </w:r>
-      <w:proofErr w:type="spellStart"/>
-      <w:r>
-        <w:rPr>
-          <w:highlight w:val="darkYellow"/>
-        </w:rPr>
-        <w:t>adipiscing</w:t>
-      </w:r>
-      <w:proofErr w:type="spellEnd"/>
-      <w:r>
-        <w:rPr>
-          <w:highlight w:val="darkYellow"/>
-        </w:rPr>
-        <w:t xml:space="preserve"> vitae </w:t>
-      </w:r>
-      <w:proofErr w:type="spellStart"/>
-      <w:r>
-        <w:rPr>
-          <w:highlight w:val="darkYellow"/>
-        </w:rPr>
-        <w:t>proin</w:t>
-      </w:r>
-      <w:proofErr w:type="spellEnd"/>
-      <w:r>
-        <w:rPr>
-          <w:highlight w:val="darkYellow"/>
-        </w:rPr>
-        <w:t xml:space="preserve"> </w:t>
-      </w:r>
-      <w:proofErr w:type="spellStart"/>
-      <w:r>
-        <w:rPr>
-          <w:highlight w:val="darkYellow"/>
-        </w:rPr>
-        <w:t>sagittis</w:t>
-      </w:r>
-      <w:proofErr w:type="spellEnd"/>
-      <w:r>
-        <w:rPr>
-          <w:highlight w:val="darkYellow"/>
-        </w:rPr>
-        <w:t xml:space="preserve"> </w:t>
-      </w:r>
-      <w:proofErr w:type="spellStart"/>
-      <w:r>
-        <w:rPr>
-          <w:highlight w:val="darkYellow"/>
-        </w:rPr>
-        <w:t>nisl</w:t>
-      </w:r>
-      <w:proofErr w:type="spellEnd"/>
-      <w:r>
-        <w:rPr>
-          <w:highlight w:val="darkYellow"/>
-        </w:rPr>
-        <w:t xml:space="preserve"> </w:t>
-      </w:r>
-      <w:proofErr w:type="spellStart"/>
-      <w:r>
-        <w:rPr>
-          <w:highlight w:val="darkYellow"/>
-        </w:rPr>
-        <w:t>rhoncus</w:t>
-      </w:r>
-      <w:proofErr w:type="spellEnd"/>
-      <w:r>
-        <w:rPr>
-          <w:highlight w:val="darkYellow"/>
-        </w:rPr>
-        <w:t xml:space="preserve"> </w:t>
-      </w:r>
-      <w:proofErr w:type="spellStart"/>
-      <w:r>
-        <w:rPr>
-          <w:highlight w:val="darkYellow"/>
-        </w:rPr>
-        <w:t>mattis</w:t>
-      </w:r>
-      <w:proofErr w:type="spellEnd"/>
-      <w:r>
-        <w:rPr>
-          <w:highlight w:val="darkYellow"/>
-        </w:rPr>
-        <w:t xml:space="preserve"> </w:t>
-      </w:r>
-      <w:proofErr w:type="spellStart"/>
-      <w:r>
-        <w:rPr>
-          <w:highlight w:val="darkYellow"/>
-        </w:rPr>
-        <w:t>rhoncus</w:t>
-      </w:r>
-      <w:proofErr w:type="spellEnd"/>
-      <w:r>
-        <w:rPr>
-          <w:highlight w:val="darkYellow"/>
-        </w:rPr>
-        <w:t xml:space="preserve">. Sem integer vitae </w:t>
-      </w:r>
-      <w:proofErr w:type="spellStart"/>
-      <w:r>
-        <w:rPr>
-          <w:highlight w:val="darkYellow"/>
-        </w:rPr>
-        <w:t>justo</w:t>
-      </w:r>
-      <w:proofErr w:type="spellEnd"/>
-      <w:r>
-        <w:rPr>
-          <w:highlight w:val="darkYellow"/>
-        </w:rPr>
-        <w:t xml:space="preserve"> </w:t>
-      </w:r>
-      <w:proofErr w:type="spellStart"/>
-      <w:r>
-        <w:rPr>
-          <w:highlight w:val="darkYellow"/>
-        </w:rPr>
-        <w:t>eget</w:t>
-      </w:r>
-      <w:proofErr w:type="spellEnd"/>
-      <w:r>
-        <w:rPr>
-          <w:highlight w:val="darkYellow"/>
-        </w:rPr>
-        <w:t xml:space="preserve"> magna fermentum</w:t>
-      </w:r>
-      <w:r>
-        <w:t xml:space="preserve"> </w:t>
-      </w:r>
-      <w:r>
-        <w:rPr>
-          <w:highlight w:val="yellow"/>
-        </w:rPr>
-        <w:t>(Figure 1)</w:t>
-      </w:r>
-      <w:r>
-        <w:rPr>
-          <w:highlight w:val="yellow"/>
-        </w:rPr>
+        <w:t xml:space="preserve">Python </w:t>
+      </w:r>
+      <w:r>
+        <w:t>is a</w:t>
+      </w:r>
+      <w:r>
+        <w:t xml:space="preserve">n open source programming language that was built to be easy to use and is used in many industries and companies around the world. </w:t>
+      </w:r>
+      <w:r>
+        <w:t>It has a simplified approach to programming and allows a user to create python related files with a wide variety of methods</w:t>
+      </w:r>
+      <w:r>
+        <w:t xml:space="preserve"> or interactive development environments (IDE)</w:t>
+      </w:r>
+      <w:r>
         <w:t>.</w:t>
       </w:r>
       <w:r>
         <w:t xml:space="preserve"> </w:t>
+      </w:r>
+      <w:r>
+        <w:t>This approach allows for a user to become familiar with programming</w:t>
+      </w:r>
+      <w:r>
+        <w:t xml:space="preserve"> </w:t>
+      </w:r>
+      <w:r>
+        <w:t>more quickly</w:t>
+      </w:r>
+      <w:r>
+        <w:t xml:space="preserve"> and easily</w:t>
+      </w:r>
+      <w:r>
+        <w:t>.</w:t>
+      </w:r>
+      <w:sdt>
+        <w:sdtPr>
+          <w:id w:val="-767463906"/>
+          <w:citation/>
+        </w:sdtPr>
+        <w:sdtContent>
+          <w:r>
+            <w:fldChar w:fldCharType="begin"/>
+          </w:r>
+          <w:r>
+            <w:instrText xml:space="preserve"> CITATION Pyt23 \l 1033 </w:instrText>
+          </w:r>
+          <w:r>
+            <w:fldChar w:fldCharType="separate"/>
+          </w:r>
+          <w:r>
+            <w:rPr>
+              <w:noProof/>
+            </w:rPr>
+            <w:t xml:space="preserve"> (Python (programming language), 2023)</w:t>
+          </w:r>
+          <w:r>
+            <w:fldChar w:fldCharType="end"/>
+          </w:r>
+        </w:sdtContent>
+      </w:sdt>
+      <w:r>
+        <w:t xml:space="preserve"> </w:t>
+      </w:r>
+      <w:r>
+        <w:t>The IDE used to for this paper is Visual Studio Code (VSCODE)</w:t>
+      </w:r>
+      <w:r>
+        <w:t xml:space="preserve"> </w:t>
+      </w:r>
+      <w:r>
+        <w:t>(Figure 1).</w:t>
       </w:r>
     </w:p>
     <w:p>
-      <w:r>
-        <w:rPr>
-          <w:noProof/>
-        </w:rPr>
+      <w:pPr>
+        <w:jc w:val="center"/>
+      </w:pPr>
+      <w:r>
         <w:drawing>
-          <wp:inline distT="0" distB="0" distL="0" distR="0" wp14:anchorId="2403E3D4" wp14:editId="03CA5DF8">
-            <wp:extent cx="5943600" cy="1859915"/>
-            <wp:effectExtent l="0" t="0" r="0" b="6985"/>
+          <wp:inline distT="0" distB="0" distL="0" distR="0" wp14:anchorId="6897E739" wp14:editId="3318E12D">
+            <wp:extent cx="4114800" cy="3086100"/>
+            <wp:effectExtent l="0" t="0" r="0" b="0"/>
             <wp:docPr id="1" name="Picture 1"/>
             <wp:cNvGraphicFramePr>
               <a:graphicFrameLocks xmlns:a="http://schemas.openxmlformats.org/drawingml/2006/main" noChangeAspect="1"/>
@@ -633,7 +221,7 @@
                     <pic:cNvPicPr/>
                   </pic:nvPicPr>
                   <pic:blipFill>
-                    <a:blip r:embed="rId6"/>
+                    <a:blip r:embed="rId7"/>
                     <a:stretch>
                       <a:fillRect/>
                     </a:stretch>
@@ -641,7 +229,7 @@
                   <pic:spPr>
                     <a:xfrm>
                       <a:off x="0" y="0"/>
-                      <a:ext cx="5943600" cy="1859915"/>
+                      <a:ext cx="4114800" cy="3086100"/>
                     </a:xfrm>
                     <a:prstGeom prst="rect">
                       <a:avLst/>
@@ -656,6 +244,7 @@
     </w:p>
     <w:p>
       <w:pPr>
+        <w:jc w:val="center"/>
         <w:rPr>
           <w:rStyle w:val="IntenseEmphasis"/>
         </w:rPr>
@@ -663,184 +252,51 @@
       <w:r>
         <w:rPr>
           <w:rStyle w:val="IntenseEmphasis"/>
-          <w:highlight w:val="yellow"/>
         </w:rPr>
         <w:t xml:space="preserve">Figure 1: </w:t>
-      </w:r>
-      <w:r>
-        <w:rPr>
-          <w:rStyle w:val="IntenseEmphasis"/>
-          <w:highlight w:val="yellow"/>
-        </w:rPr>
-        <w:t>Example of SQL Code</w:t>
       </w:r>
       <w:r>
         <w:rPr>
           <w:rStyle w:val="IntenseEmphasis"/>
         </w:rPr>
-        <w:t xml:space="preserve"> </w:t>
+        <w:t xml:space="preserve">Example of python </w:t>
+      </w:r>
+      <w:proofErr w:type="gramStart"/>
+      <w:r>
+        <w:rPr>
+          <w:rStyle w:val="IntenseEmphasis"/>
+        </w:rPr>
+        <w:t>in  a</w:t>
+      </w:r>
+      <w:proofErr w:type="gramEnd"/>
+      <w:r>
+        <w:rPr>
+          <w:rStyle w:val="IntenseEmphasis"/>
+        </w:rPr>
+        <w:t xml:space="preserve"> script file using VSCODE</w:t>
       </w:r>
     </w:p>
     <w:p>
-      <w:proofErr w:type="spellStart"/>
-      <w:r>
-        <w:t>Enim</w:t>
-      </w:r>
-      <w:proofErr w:type="spellEnd"/>
-      <w:r>
-        <w:t xml:space="preserve"> </w:t>
-      </w:r>
-      <w:proofErr w:type="spellStart"/>
-      <w:r>
-        <w:t>nulla</w:t>
-      </w:r>
-      <w:proofErr w:type="spellEnd"/>
-      <w:r>
-        <w:t xml:space="preserve"> </w:t>
-      </w:r>
-      <w:proofErr w:type="spellStart"/>
-      <w:r>
-        <w:t>aliquet</w:t>
-      </w:r>
-      <w:proofErr w:type="spellEnd"/>
-      <w:r>
-        <w:t xml:space="preserve"> </w:t>
-      </w:r>
-      <w:proofErr w:type="spellStart"/>
-      <w:r>
-        <w:t>porttitor</w:t>
-      </w:r>
-      <w:proofErr w:type="spellEnd"/>
-      <w:r>
-        <w:t xml:space="preserve"> </w:t>
-      </w:r>
-      <w:proofErr w:type="spellStart"/>
-      <w:r>
-        <w:t>lacus</w:t>
-      </w:r>
-      <w:proofErr w:type="spellEnd"/>
-      <w:r>
-        <w:t xml:space="preserve">. Vitae </w:t>
-      </w:r>
-      <w:proofErr w:type="spellStart"/>
-      <w:r>
-        <w:t>congue</w:t>
-      </w:r>
-      <w:proofErr w:type="spellEnd"/>
-      <w:r>
-        <w:t xml:space="preserve"> </w:t>
-      </w:r>
-      <w:proofErr w:type="spellStart"/>
-      <w:r>
-        <w:t>eu</w:t>
-      </w:r>
-      <w:proofErr w:type="spellEnd"/>
-      <w:r>
-        <w:t xml:space="preserve"> </w:t>
-      </w:r>
-      <w:proofErr w:type="spellStart"/>
-      <w:r>
-        <w:t>consequat</w:t>
-      </w:r>
-      <w:proofErr w:type="spellEnd"/>
-      <w:r>
-        <w:t xml:space="preserve"> ac </w:t>
-      </w:r>
-      <w:proofErr w:type="spellStart"/>
-      <w:r>
-        <w:t>felis</w:t>
-      </w:r>
-      <w:proofErr w:type="spellEnd"/>
-      <w:r>
-        <w:t xml:space="preserve"> </w:t>
-      </w:r>
-      <w:proofErr w:type="spellStart"/>
-      <w:r>
-        <w:t>donec</w:t>
-      </w:r>
-      <w:proofErr w:type="spellEnd"/>
-      <w:r>
-        <w:t xml:space="preserve"> et </w:t>
-      </w:r>
-      <w:proofErr w:type="spellStart"/>
-      <w:r>
-        <w:t>odio</w:t>
-      </w:r>
-      <w:proofErr w:type="spellEnd"/>
-      <w:r>
-        <w:t xml:space="preserve">. </w:t>
-      </w:r>
-      <w:proofErr w:type="spellStart"/>
-      <w:r>
-        <w:t>Tincidunt</w:t>
-      </w:r>
-      <w:proofErr w:type="spellEnd"/>
-      <w:r>
-        <w:t xml:space="preserve"> vitae semper </w:t>
-      </w:r>
-      <w:proofErr w:type="spellStart"/>
-      <w:r>
-        <w:t>quis</w:t>
-      </w:r>
-      <w:proofErr w:type="spellEnd"/>
-      <w:r>
-        <w:t xml:space="preserve"> </w:t>
-      </w:r>
-      <w:proofErr w:type="spellStart"/>
-      <w:r>
-        <w:t>lectus</w:t>
-      </w:r>
-      <w:proofErr w:type="spellEnd"/>
-      <w:r>
-        <w:t xml:space="preserve"> </w:t>
-      </w:r>
-      <w:proofErr w:type="spellStart"/>
-      <w:r>
-        <w:t>nulla</w:t>
-      </w:r>
-      <w:proofErr w:type="spellEnd"/>
-      <w:r>
-        <w:t xml:space="preserve"> at </w:t>
-      </w:r>
-      <w:proofErr w:type="spellStart"/>
-      <w:r>
-        <w:t>volutpat</w:t>
-      </w:r>
-      <w:proofErr w:type="spellEnd"/>
-      <w:r>
-        <w:t xml:space="preserve">. Ut </w:t>
-      </w:r>
-      <w:proofErr w:type="spellStart"/>
-      <w:r>
-        <w:t>tristique</w:t>
-      </w:r>
-      <w:proofErr w:type="spellEnd"/>
-      <w:r>
-        <w:t xml:space="preserve"> et </w:t>
-      </w:r>
-      <w:proofErr w:type="spellStart"/>
-      <w:r>
-        <w:t>egestas</w:t>
-      </w:r>
-      <w:proofErr w:type="spellEnd"/>
-      <w:r>
-        <w:t xml:space="preserve"> </w:t>
-      </w:r>
-      <w:proofErr w:type="spellStart"/>
-      <w:r>
-        <w:t>quis</w:t>
-      </w:r>
-      <w:proofErr w:type="spellEnd"/>
-      <w:r>
-        <w:t xml:space="preserve">. </w:t>
-      </w:r>
-    </w:p>
-    <w:p>
+      <w:bookmarkStart w:id="0" w:name="_GoBack"/>
+      <w:bookmarkEnd w:id="0"/>
       <w:r>
         <w:rPr>
           <w:highlight w:val="yellow"/>
         </w:rPr>
-        <w:t>“If you generally enjoy searching for information and finding interesting sources, then you’ll probably appreciate assembling an annotated bibliography. Annotated bibliographies require students and researchers to seek out and analyze sources that relate to a research topic.” (</w:t>
+        <w:t xml:space="preserve"> </w:t>
+      </w:r>
+      <w:r>
+        <w:rPr>
+          <w:highlight w:val="yellow"/>
+        </w:rPr>
+        <w:t xml:space="preserve">“If you generally enjoy searching for information and finding interesting sources, then you’ll probably appreciate assembling an annotated bibliography. Annotated bibliographies require students and </w:t>
+      </w:r>
+      <w:r>
+        <w:rPr>
+          <w:highlight w:val="yellow"/>
+        </w:rPr>
+        <w:lastRenderedPageBreak/>
+        <w:t>researchers to seek out and analyze sources that relate to a research topic.” (</w:t>
       </w:r>
       <w:proofErr w:type="spellStart"/>
       <w:r>
@@ -856,7 +312,7 @@
         </w:rPr>
         <w:t xml:space="preserve">, </w:t>
       </w:r>
-      <w:hyperlink r:id="rId7" w:history="1">
+      <w:hyperlink r:id="rId8" w:history="1">
         <w:r>
           <w:rPr>
             <w:rStyle w:val="Hyperlink"/>
@@ -1049,7 +505,6 @@
       </w:r>
       <w:proofErr w:type="spellStart"/>
       <w:r>
-        <w:lastRenderedPageBreak/>
         <w:t>commodo</w:t>
       </w:r>
       <w:proofErr w:type="spellEnd"/>
@@ -1628,7 +1083,7 @@
                     <pic:cNvPicPr/>
                   </pic:nvPicPr>
                   <pic:blipFill>
-                    <a:blip r:embed="rId8"/>
+                    <a:blip r:embed="rId9"/>
                     <a:stretch>
                       <a:fillRect/>
                     </a:stretch>
@@ -2333,7 +1788,7 @@
                     <pic:cNvPicPr/>
                   </pic:nvPicPr>
                   <pic:blipFill>
-                    <a:blip r:embed="rId9"/>
+                    <a:blip r:embed="rId10"/>
                     <a:stretch>
                       <a:fillRect/>
                     </a:stretch>
@@ -2388,7 +1843,7 @@
                     <pic:cNvPicPr/>
                   </pic:nvPicPr>
                   <pic:blipFill>
-                    <a:blip r:embed="rId10"/>
+                    <a:blip r:embed="rId11"/>
                     <a:stretch>
                       <a:fillRect/>
                     </a:stretch>
@@ -2595,6 +2050,89 @@
         <w:t xml:space="preserve"> </w:t>
       </w:r>
     </w:p>
+    <w:p/>
+    <w:sdt>
+      <w:sdtPr>
+        <w:id w:val="1913191095"/>
+        <w:docPartObj>
+          <w:docPartGallery w:val="Bibliographies"/>
+          <w:docPartUnique/>
+        </w:docPartObj>
+      </w:sdtPr>
+      <w:sdtEndPr>
+        <w:rPr>
+          <w:rFonts w:asciiTheme="minorHAnsi" w:eastAsiaTheme="minorEastAsia" w:hAnsiTheme="minorHAnsi" w:cstheme="minorBidi"/>
+          <w:b w:val="0"/>
+          <w:bCs w:val="0"/>
+          <w:spacing w:val="0"/>
+          <w:sz w:val="22"/>
+          <w:szCs w:val="22"/>
+        </w:rPr>
+      </w:sdtEndPr>
+      <w:sdtContent>
+        <w:p>
+          <w:pPr>
+            <w:pStyle w:val="Heading1"/>
+          </w:pPr>
+          <w:r>
+            <w:t>References</w:t>
+          </w:r>
+        </w:p>
+        <w:sdt>
+          <w:sdtPr>
+            <w:id w:val="-573587230"/>
+            <w:bibliography/>
+          </w:sdtPr>
+          <w:sdtContent>
+            <w:p>
+              <w:pPr>
+                <w:pStyle w:val="Bibliography"/>
+                <w:ind w:left="720" w:hanging="720"/>
+                <w:rPr>
+                  <w:noProof/>
+                  <w:sz w:val="24"/>
+                  <w:szCs w:val="24"/>
+                </w:rPr>
+              </w:pPr>
+              <w:r>
+                <w:fldChar w:fldCharType="begin"/>
+              </w:r>
+              <w:r>
+                <w:instrText xml:space="preserve"> BIBLIOGRAPHY </w:instrText>
+              </w:r>
+              <w:r>
+                <w:fldChar w:fldCharType="separate"/>
+              </w:r>
+              <w:r>
+                <w:rPr>
+                  <w:i/>
+                  <w:iCs/>
+                  <w:noProof/>
+                </w:rPr>
+                <w:t>Python (programming language)</w:t>
+              </w:r>
+              <w:r>
+                <w:rPr>
+                  <w:noProof/>
+                </w:rPr>
+                <w:t>. (2023, July). Retrieved from wikipedia: https://en.wikipedia.org/wiki/Python_(programming_language)</w:t>
+              </w:r>
+            </w:p>
+            <w:p>
+              <w:r>
+                <w:rPr>
+                  <w:b/>
+                  <w:bCs/>
+                  <w:noProof/>
+                </w:rPr>
+                <w:fldChar w:fldCharType="end"/>
+              </w:r>
+            </w:p>
+          </w:sdtContent>
+        </w:sdt>
+      </w:sdtContent>
+    </w:sdt>
+    <w:p/>
     <w:sectPr>
       <w:pgSz w:w="12240" w:h="15840"/>
       <w:pgMar w:top="1440" w:right="1440" w:bottom="1440" w:left="1440" w:header="720" w:footer="720" w:gutter="0"/>
@@ -3862,6 +3400,14 @@
     <w:basedOn w:val="DefaultParagraphFont"/>
     <w:rsid w:val="0043261A"/>
   </w:style>
+  <w:style w:type="paragraph" w:styleId="Bibliography">
+    <w:name w:val="Bibliography"/>
+    <w:basedOn w:val="Normal"/>
+    <w:next w:val="Normal"/>
+    <w:uiPriority w:val="37"/>
+    <w:unhideWhenUsed/>
+    <w:rsid w:val="00EE3043"/>
+  </w:style>
 </w:styles>
 </file>
 
@@ -4158,4 +3704,28 @@
     </a:ext>
   </a:extLst>
 </a:theme>
+</file>
+
+<file path=customXml/item1.xml><?xml version="1.0" encoding="utf-8"?>
+<b:Sources xmlns:b="http://schemas.openxmlformats.org/officeDocument/2006/bibliography" xmlns="http://schemas.openxmlformats.org/officeDocument/2006/bibliography" SelectedStyle="\APASixthEditionOfficeOnline.xsl" StyleName="APA" Version="6">
+  <b:Source>
+    <b:Tag>Pyt23</b:Tag>
+    <b:SourceType>InternetSite</b:SourceType>
+    <b:Guid>{0944B9BD-C614-40B4-B27A-7FF0F8AFD9DD}</b:Guid>
+    <b:Title>Python (programming language)</b:Title>
+    <b:Year>2023</b:Year>
+    <b:InternetSiteTitle>wikipedia</b:InternetSiteTitle>
+    <b:Month>July</b:Month>
+    <b:URL>https://en.wikipedia.org/wiki/Python_(programming_language)</b:URL>
+    <b:RefOrder>1</b:RefOrder>
+  </b:Source>
+</b:Sources>
+</file>
+
+<file path=customXml/itemProps1.xml><?xml version="1.0" encoding="utf-8"?>
+<ds:datastoreItem xmlns:ds="http://schemas.openxmlformats.org/officeDocument/2006/customXml" ds:itemID="{5A8DE23D-E0E2-49A5-A2CC-0F2FA1B9600A}">
+  <ds:schemaRefs>
+    <ds:schemaRef ds:uri="http://schemas.openxmlformats.org/officeDocument/2006/bibliography"/>
+  </ds:schemaRefs>
+</ds:datastoreItem>
 </file>
--- a/assignments/_PythonClass/Assignment01/Assignment01_KyleBiondich.docx
+++ b/assignments/_PythonClass/Assignment01/Assignment01_KyleBiondich.docx
@@ -58,7 +58,10 @@
         <w:pStyle w:val="Title"/>
       </w:pPr>
       <w:r>
-        <w:t>Using Python Scripts</w:t>
+        <w:t>P</w:t>
+      </w:r>
+      <w:r>
+        <w:t>ython Scripts</w:t>
       </w:r>
     </w:p>
     <w:p>
@@ -110,6 +113,9 @@
         <w:t>.</w:t>
       </w:r>
       <w:r>
+        <w:t xml:space="preserve"> I initially explain why python is a program language to use and then explain all the steps I went through to construct the script.</w:t>
+      </w:r>
+      <w:r>
         <w:t xml:space="preserve"> </w:t>
       </w:r>
     </w:p>
@@ -125,6 +131,9 @@
       </w:r>
     </w:p>
     <w:p>
+      <w:pPr>
+        <w:jc w:val="left"/>
+      </w:pPr>
       <w:r>
         <w:t xml:space="preserve">Python </w:t>
       </w:r>
@@ -161,43 +170,62 @@
       <w:r>
         <w:t>.</w:t>
       </w:r>
-      <w:sdt>
-        <w:sdtPr>
-          <w:id w:val="-767463906"/>
-          <w:citation/>
-        </w:sdtPr>
-        <w:sdtContent>
-          <w:r>
-            <w:fldChar w:fldCharType="begin"/>
-          </w:r>
-          <w:r>
-            <w:instrText xml:space="preserve"> CITATION Pyt23 \l 1033 </w:instrText>
-          </w:r>
-          <w:r>
-            <w:fldChar w:fldCharType="separate"/>
-          </w:r>
-          <w:r>
-            <w:rPr>
-              <w:noProof/>
-            </w:rPr>
-            <w:t xml:space="preserve"> (Python (programming language), 2023)</w:t>
-          </w:r>
-          <w:r>
-            <w:fldChar w:fldCharType="end"/>
-          </w:r>
-        </w:sdtContent>
-      </w:sdt>
       <w:r>
         <w:t xml:space="preserve"> </w:t>
       </w:r>
       <w:r>
-        <w:t>The IDE used to for this paper is Visual Studio Code (VSCODE)</w:t>
-      </w:r>
-      <w:r>
+        <w:rPr>
+          <w:noProof/>
+        </w:rPr>
+        <w:t>(Python</w:t>
+      </w:r>
+      <w:r>
+        <w:rPr>
+          <w:noProof/>
+        </w:rPr>
         <w:t xml:space="preserve"> </w:t>
       </w:r>
       <w:r>
-        <w:t>(Figure 1).</w:t>
+        <w:rPr>
+          <w:noProof/>
+        </w:rPr>
+        <w:t>(programming language),</w:t>
+      </w:r>
+      <w:r>
+        <w:rPr>
+          <w:noProof/>
+        </w:rPr>
+        <w:t xml:space="preserve"> </w:t>
+      </w:r>
+      <w:hyperlink r:id="rId7" w:history="1">
+        <w:r>
+          <w:rPr>
+            <w:rStyle w:val="Hyperlink"/>
+          </w:rPr>
+          <w:t>https://en.wikipedia.org/wiki/Python_(programming_language)</w:t>
+        </w:r>
+      </w:hyperlink>
+      <w:r>
+        <w:t xml:space="preserve"> )(External site)</w:t>
+      </w:r>
+    </w:p>
+    <w:p>
+      <w:pPr>
+        <w:jc w:val="left"/>
+      </w:pPr>
+      <w:r>
+        <w:t>Below is a</w:t>
+      </w:r>
+      <w:r>
+        <w:t xml:space="preserve">n example of a script using python. </w:t>
+      </w:r>
+      <w:proofErr w:type="gramStart"/>
+      <w:r>
+        <w:t>(</w:t>
+      </w:r>
+      <w:proofErr w:type="gramEnd"/>
+      <w:r>
+        <w:t>Figure 1).</w:t>
       </w:r>
     </w:p>
     <w:p>
@@ -206,9 +234,9 @@
       </w:pPr>
       <w:r>
         <w:drawing>
-          <wp:inline distT="0" distB="0" distL="0" distR="0" wp14:anchorId="6897E739" wp14:editId="3318E12D">
-            <wp:extent cx="4114800" cy="3086100"/>
-            <wp:effectExtent l="0" t="0" r="0" b="0"/>
+          <wp:inline distT="0" distB="0" distL="0" distR="0" wp14:anchorId="5102B92E" wp14:editId="11991C3C">
+            <wp:extent cx="3604260" cy="2703195"/>
+            <wp:effectExtent l="0" t="0" r="0" b="1905"/>
             <wp:docPr id="1" name="Picture 1"/>
             <wp:cNvGraphicFramePr>
               <a:graphicFrameLocks xmlns:a="http://schemas.openxmlformats.org/drawingml/2006/main" noChangeAspect="1"/>
@@ -221,7 +249,7 @@
                     <pic:cNvPicPr/>
                   </pic:nvPicPr>
                   <pic:blipFill>
-                    <a:blip r:embed="rId7"/>
+                    <a:blip r:embed="rId8"/>
                     <a:stretch>
                       <a:fillRect/>
                     </a:stretch>
@@ -229,7 +257,7 @@
                   <pic:spPr>
                     <a:xfrm>
                       <a:off x="0" y="0"/>
-                      <a:ext cx="4114800" cy="3086100"/>
+                      <a:ext cx="3604260" cy="2703195"/>
                     </a:xfrm>
                     <a:prstGeom prst="rect">
                       <a:avLst/>
@@ -259,862 +287,7 @@
         <w:rPr>
           <w:rStyle w:val="IntenseEmphasis"/>
         </w:rPr>
-        <w:t xml:space="preserve">Example of python </w:t>
-      </w:r>
-      <w:proofErr w:type="gramStart"/>
-      <w:r>
-        <w:rPr>
-          <w:rStyle w:val="IntenseEmphasis"/>
-        </w:rPr>
-        <w:t>in  a</w:t>
-      </w:r>
-      <w:proofErr w:type="gramEnd"/>
-      <w:r>
-        <w:rPr>
-          <w:rStyle w:val="IntenseEmphasis"/>
-        </w:rPr>
-        <w:t xml:space="preserve"> script file using VSCODE</w:t>
-      </w:r>
-    </w:p>
-    <w:p>
-      <w:bookmarkStart w:id="0" w:name="_GoBack"/>
-      <w:bookmarkEnd w:id="0"/>
-      <w:r>
-        <w:rPr>
-          <w:highlight w:val="yellow"/>
-        </w:rPr>
-        <w:t xml:space="preserve"> </w:t>
-      </w:r>
-      <w:r>
-        <w:rPr>
-          <w:highlight w:val="yellow"/>
-        </w:rPr>
-        <w:t xml:space="preserve">“If you generally enjoy searching for information and finding interesting sources, then you’ll probably appreciate assembling an annotated bibliography. Annotated bibliographies require students and </w:t>
-      </w:r>
-      <w:r>
-        <w:rPr>
-          <w:highlight w:val="yellow"/>
-        </w:rPr>
-        <w:lastRenderedPageBreak/>
-        <w:t>researchers to seek out and analyze sources that relate to a research topic.” (</w:t>
-      </w:r>
-      <w:proofErr w:type="spellStart"/>
-      <w:r>
-        <w:rPr>
-          <w:highlight w:val="yellow"/>
-        </w:rPr>
-        <w:t>BibMe</w:t>
-      </w:r>
-      <w:proofErr w:type="spellEnd"/>
-      <w:r>
-        <w:rPr>
-          <w:highlight w:val="yellow"/>
-        </w:rPr>
-        <w:t xml:space="preserve">, </w:t>
-      </w:r>
-      <w:hyperlink r:id="rId8" w:history="1">
-        <w:r>
-          <w:rPr>
-            <w:rStyle w:val="Hyperlink"/>
-            <w:highlight w:val="yellow"/>
-          </w:rPr>
-          <w:t>http://www.bibme.org/citation-guide/annotated-bibliography/</w:t>
-        </w:r>
-      </w:hyperlink>
-      <w:r>
-        <w:rPr>
-          <w:highlight w:val="yellow"/>
-        </w:rPr>
-        <w:t>, 2018) (External Site)</w:t>
-      </w:r>
-      <w:r>
-        <w:t xml:space="preserve"> </w:t>
-      </w:r>
-    </w:p>
-    <w:p>
-      <w:r>
-        <w:t xml:space="preserve">Tellus </w:t>
-      </w:r>
-      <w:proofErr w:type="spellStart"/>
-      <w:r>
-        <w:t>orci</w:t>
-      </w:r>
-      <w:proofErr w:type="spellEnd"/>
-      <w:r>
-        <w:t xml:space="preserve"> ac </w:t>
-      </w:r>
-      <w:proofErr w:type="spellStart"/>
-      <w:r>
-        <w:t>auctor</w:t>
-      </w:r>
-      <w:proofErr w:type="spellEnd"/>
-      <w:r>
-        <w:t xml:space="preserve"> </w:t>
-      </w:r>
-      <w:proofErr w:type="spellStart"/>
-      <w:r>
-        <w:t>augue</w:t>
-      </w:r>
-      <w:proofErr w:type="spellEnd"/>
-      <w:r>
-        <w:t xml:space="preserve"> </w:t>
-      </w:r>
-      <w:proofErr w:type="spellStart"/>
-      <w:r>
-        <w:t>mauris</w:t>
-      </w:r>
-      <w:proofErr w:type="spellEnd"/>
-      <w:r>
-        <w:t xml:space="preserve">. </w:t>
-      </w:r>
-      <w:proofErr w:type="spellStart"/>
-      <w:r>
-        <w:t>Volutpat</w:t>
-      </w:r>
-      <w:proofErr w:type="spellEnd"/>
-      <w:r>
-        <w:t xml:space="preserve"> sed </w:t>
-      </w:r>
-      <w:proofErr w:type="spellStart"/>
-      <w:r>
-        <w:t>cras</w:t>
-      </w:r>
-      <w:proofErr w:type="spellEnd"/>
-      <w:r>
-        <w:t xml:space="preserve"> </w:t>
-      </w:r>
-      <w:proofErr w:type="spellStart"/>
-      <w:r>
-        <w:t>ornare</w:t>
-      </w:r>
-      <w:proofErr w:type="spellEnd"/>
-      <w:r>
-        <w:t xml:space="preserve"> </w:t>
-      </w:r>
-      <w:proofErr w:type="spellStart"/>
-      <w:r>
-        <w:t>arcu</w:t>
-      </w:r>
-      <w:proofErr w:type="spellEnd"/>
-      <w:r>
-        <w:t xml:space="preserve"> dui. </w:t>
-      </w:r>
-      <w:proofErr w:type="spellStart"/>
-      <w:r>
-        <w:t>Nulla</w:t>
-      </w:r>
-      <w:proofErr w:type="spellEnd"/>
-      <w:r>
-        <w:t xml:space="preserve"> </w:t>
-      </w:r>
-      <w:proofErr w:type="spellStart"/>
-      <w:r>
-        <w:t>facilisi</w:t>
-      </w:r>
-      <w:proofErr w:type="spellEnd"/>
-      <w:r>
-        <w:t xml:space="preserve"> </w:t>
-      </w:r>
-      <w:proofErr w:type="spellStart"/>
-      <w:r>
-        <w:t>nullam</w:t>
-      </w:r>
-      <w:proofErr w:type="spellEnd"/>
-      <w:r>
-        <w:t xml:space="preserve"> </w:t>
-      </w:r>
-      <w:proofErr w:type="spellStart"/>
-      <w:r>
-        <w:t>vehicula</w:t>
-      </w:r>
-      <w:proofErr w:type="spellEnd"/>
-      <w:r>
-        <w:t xml:space="preserve"> ipsum. </w:t>
-      </w:r>
-      <w:proofErr w:type="spellStart"/>
-      <w:r>
-        <w:t>Pellentesque</w:t>
-      </w:r>
-      <w:proofErr w:type="spellEnd"/>
-      <w:r>
-        <w:t xml:space="preserve"> habitant </w:t>
-      </w:r>
-      <w:proofErr w:type="spellStart"/>
-      <w:r>
-        <w:t>morbi</w:t>
-      </w:r>
-      <w:proofErr w:type="spellEnd"/>
-      <w:r>
-        <w:t xml:space="preserve"> </w:t>
-      </w:r>
-      <w:proofErr w:type="spellStart"/>
-      <w:r>
-        <w:t>tristique</w:t>
-      </w:r>
-      <w:proofErr w:type="spellEnd"/>
-      <w:r>
-        <w:t xml:space="preserve"> </w:t>
-      </w:r>
-      <w:proofErr w:type="spellStart"/>
-      <w:r>
-        <w:t>senectus</w:t>
-      </w:r>
-      <w:proofErr w:type="spellEnd"/>
-      <w:r>
-        <w:t xml:space="preserve"> et </w:t>
-      </w:r>
-      <w:proofErr w:type="spellStart"/>
-      <w:r>
-        <w:t>netus</w:t>
-      </w:r>
-      <w:proofErr w:type="spellEnd"/>
-      <w:r>
-        <w:t xml:space="preserve"> et </w:t>
-      </w:r>
-      <w:proofErr w:type="spellStart"/>
-      <w:r>
-        <w:t>malesuada</w:t>
-      </w:r>
-      <w:proofErr w:type="spellEnd"/>
-      <w:r>
-        <w:t xml:space="preserve"> fames. </w:t>
-      </w:r>
-      <w:proofErr w:type="spellStart"/>
-      <w:r>
-        <w:t>Sollicitudin</w:t>
-      </w:r>
-      <w:proofErr w:type="spellEnd"/>
-      <w:r>
-        <w:t xml:space="preserve"> </w:t>
-      </w:r>
-      <w:proofErr w:type="spellStart"/>
-      <w:r>
-        <w:t>nibh</w:t>
-      </w:r>
-      <w:proofErr w:type="spellEnd"/>
-      <w:r>
-        <w:t xml:space="preserve"> sit </w:t>
-      </w:r>
-      <w:proofErr w:type="spellStart"/>
-      <w:r>
-        <w:t>amet</w:t>
-      </w:r>
-      <w:proofErr w:type="spellEnd"/>
-      <w:r>
-        <w:t xml:space="preserve"> </w:t>
-      </w:r>
-      <w:proofErr w:type="spellStart"/>
-      <w:r>
-        <w:t>commodo</w:t>
-      </w:r>
-      <w:proofErr w:type="spellEnd"/>
-      <w:r>
-        <w:t xml:space="preserve">. Eu </w:t>
-      </w:r>
-      <w:proofErr w:type="spellStart"/>
-      <w:r>
-        <w:t>scelerisque</w:t>
-      </w:r>
-      <w:proofErr w:type="spellEnd"/>
-      <w:r>
-        <w:t xml:space="preserve"> </w:t>
-      </w:r>
-      <w:proofErr w:type="spellStart"/>
-      <w:r>
-        <w:t>felis</w:t>
-      </w:r>
-      <w:proofErr w:type="spellEnd"/>
-      <w:r>
-        <w:t xml:space="preserve"> </w:t>
-      </w:r>
-      <w:proofErr w:type="spellStart"/>
-      <w:r>
-        <w:t>imperdiet</w:t>
-      </w:r>
-      <w:proofErr w:type="spellEnd"/>
-      <w:r>
-        <w:t xml:space="preserve"> </w:t>
-      </w:r>
-      <w:proofErr w:type="spellStart"/>
-      <w:r>
-        <w:t>proin</w:t>
-      </w:r>
-      <w:proofErr w:type="spellEnd"/>
-      <w:r>
-        <w:t xml:space="preserve"> fermentum </w:t>
-      </w:r>
-      <w:proofErr w:type="spellStart"/>
-      <w:r>
-        <w:t>leo</w:t>
-      </w:r>
-      <w:proofErr w:type="spellEnd"/>
-      <w:r>
-        <w:t xml:space="preserve">. Ut </w:t>
-      </w:r>
-      <w:proofErr w:type="spellStart"/>
-      <w:r>
-        <w:t>porttitor</w:t>
-      </w:r>
-      <w:proofErr w:type="spellEnd"/>
-      <w:r>
-        <w:t xml:space="preserve"> </w:t>
-      </w:r>
-      <w:proofErr w:type="spellStart"/>
-      <w:r>
-        <w:t>leo</w:t>
-      </w:r>
-      <w:proofErr w:type="spellEnd"/>
-      <w:r>
-        <w:t xml:space="preserve"> a diam </w:t>
-      </w:r>
-      <w:proofErr w:type="spellStart"/>
-      <w:r>
-        <w:t>sollicitudin</w:t>
-      </w:r>
-      <w:proofErr w:type="spellEnd"/>
-      <w:r>
-        <w:t xml:space="preserve"> </w:t>
-      </w:r>
-      <w:proofErr w:type="spellStart"/>
-      <w:r>
-        <w:t>tempor</w:t>
-      </w:r>
-      <w:proofErr w:type="spellEnd"/>
-      <w:r>
-        <w:t xml:space="preserve"> id </w:t>
-      </w:r>
-      <w:proofErr w:type="spellStart"/>
-      <w:r>
-        <w:t>eu</w:t>
-      </w:r>
-      <w:proofErr w:type="spellEnd"/>
-      <w:r>
-        <w:t xml:space="preserve"> </w:t>
-      </w:r>
-      <w:proofErr w:type="spellStart"/>
-      <w:r>
-        <w:t>nisl</w:t>
-      </w:r>
-      <w:proofErr w:type="spellEnd"/>
-      <w:r>
-        <w:t>.</w:t>
-      </w:r>
-    </w:p>
-    <w:p>
-      <w:pPr>
-        <w:pStyle w:val="Heading2"/>
-      </w:pPr>
-      <w:r>
-        <w:t>Subtopic A</w:t>
-      </w:r>
-    </w:p>
-    <w:p>
-      <w:proofErr w:type="spellStart"/>
-      <w:r>
-        <w:t>Enim</w:t>
-      </w:r>
-      <w:proofErr w:type="spellEnd"/>
-      <w:r>
-        <w:t xml:space="preserve"> </w:t>
-      </w:r>
-      <w:proofErr w:type="spellStart"/>
-      <w:r>
-        <w:t>praesent</w:t>
-      </w:r>
-      <w:proofErr w:type="spellEnd"/>
-      <w:r>
-        <w:t xml:space="preserve"> </w:t>
-      </w:r>
-      <w:proofErr w:type="spellStart"/>
-      <w:r>
-        <w:t>elementum</w:t>
-      </w:r>
-      <w:proofErr w:type="spellEnd"/>
-      <w:r>
-        <w:t xml:space="preserve"> </w:t>
-      </w:r>
-      <w:proofErr w:type="spellStart"/>
-      <w:r>
-        <w:t>facilisis</w:t>
-      </w:r>
-      <w:proofErr w:type="spellEnd"/>
-      <w:r>
-        <w:t xml:space="preserve"> </w:t>
-      </w:r>
-      <w:proofErr w:type="spellStart"/>
-      <w:r>
-        <w:t>leo</w:t>
-      </w:r>
-      <w:proofErr w:type="spellEnd"/>
-      <w:r>
-        <w:t xml:space="preserve">. Mattis </w:t>
-      </w:r>
-      <w:proofErr w:type="spellStart"/>
-      <w:r>
-        <w:t>molestie</w:t>
-      </w:r>
-      <w:proofErr w:type="spellEnd"/>
-      <w:r>
-        <w:t xml:space="preserve"> a </w:t>
-      </w:r>
-      <w:proofErr w:type="spellStart"/>
-      <w:r>
-        <w:t>iaculis</w:t>
-      </w:r>
-      <w:proofErr w:type="spellEnd"/>
-      <w:r>
-        <w:t xml:space="preserve"> at. </w:t>
-      </w:r>
-      <w:proofErr w:type="spellStart"/>
-      <w:r>
-        <w:t>Amet</w:t>
-      </w:r>
-      <w:proofErr w:type="spellEnd"/>
-      <w:r>
-        <w:t xml:space="preserve"> </w:t>
-      </w:r>
-      <w:proofErr w:type="spellStart"/>
-      <w:r>
-        <w:t>luctus</w:t>
-      </w:r>
-      <w:proofErr w:type="spellEnd"/>
-      <w:r>
-        <w:t xml:space="preserve"> </w:t>
-      </w:r>
-      <w:proofErr w:type="spellStart"/>
-      <w:r>
-        <w:t>venenatis</w:t>
-      </w:r>
-      <w:proofErr w:type="spellEnd"/>
-      <w:r>
-        <w:t xml:space="preserve"> </w:t>
-      </w:r>
-      <w:proofErr w:type="spellStart"/>
-      <w:r>
-        <w:t>lectus</w:t>
-      </w:r>
-      <w:proofErr w:type="spellEnd"/>
-      <w:r>
-        <w:t xml:space="preserve"> magna. </w:t>
-      </w:r>
-      <w:proofErr w:type="spellStart"/>
-      <w:r>
-        <w:t>Amet</w:t>
-      </w:r>
-      <w:proofErr w:type="spellEnd"/>
-      <w:r>
-        <w:t xml:space="preserve"> </w:t>
-      </w:r>
-      <w:proofErr w:type="spellStart"/>
-      <w:r>
-        <w:t>nisl</w:t>
-      </w:r>
-      <w:proofErr w:type="spellEnd"/>
-      <w:r>
-        <w:t xml:space="preserve"> </w:t>
-      </w:r>
-      <w:proofErr w:type="spellStart"/>
-      <w:r>
-        <w:t>purus</w:t>
-      </w:r>
-      <w:proofErr w:type="spellEnd"/>
-      <w:r>
-        <w:t xml:space="preserve"> in </w:t>
-      </w:r>
-      <w:proofErr w:type="spellStart"/>
-      <w:r>
-        <w:t>mollis</w:t>
-      </w:r>
-      <w:proofErr w:type="spellEnd"/>
-      <w:r>
-        <w:t xml:space="preserve"> </w:t>
-      </w:r>
-      <w:proofErr w:type="spellStart"/>
-      <w:r>
-        <w:t>nunc</w:t>
-      </w:r>
-      <w:proofErr w:type="spellEnd"/>
-      <w:r>
-        <w:t xml:space="preserve">. </w:t>
-      </w:r>
-      <w:proofErr w:type="spellStart"/>
-      <w:r>
-        <w:t>Nibh</w:t>
-      </w:r>
-      <w:proofErr w:type="spellEnd"/>
-      <w:r>
-        <w:t xml:space="preserve"> ipsum </w:t>
-      </w:r>
-      <w:proofErr w:type="spellStart"/>
-      <w:r>
-        <w:t>consequat</w:t>
-      </w:r>
-      <w:proofErr w:type="spellEnd"/>
-      <w:r>
-        <w:t xml:space="preserve"> </w:t>
-      </w:r>
-      <w:proofErr w:type="spellStart"/>
-      <w:r>
-        <w:t>nisl</w:t>
-      </w:r>
-      <w:proofErr w:type="spellEnd"/>
-      <w:r>
-        <w:t xml:space="preserve"> vel </w:t>
-      </w:r>
-      <w:proofErr w:type="spellStart"/>
-      <w:r>
-        <w:t>pretium</w:t>
-      </w:r>
-      <w:proofErr w:type="spellEnd"/>
-      <w:r>
-        <w:t xml:space="preserve"> </w:t>
-      </w:r>
-      <w:proofErr w:type="spellStart"/>
-      <w:r>
-        <w:t>lectus</w:t>
-      </w:r>
-      <w:proofErr w:type="spellEnd"/>
-      <w:r>
-        <w:t xml:space="preserve"> </w:t>
-      </w:r>
-      <w:proofErr w:type="spellStart"/>
-      <w:r>
-        <w:t>quam</w:t>
-      </w:r>
-      <w:proofErr w:type="spellEnd"/>
-      <w:r>
-        <w:t xml:space="preserve"> id </w:t>
-      </w:r>
-      <w:proofErr w:type="spellStart"/>
-      <w:r>
-        <w:t>leo</w:t>
-      </w:r>
-      <w:proofErr w:type="spellEnd"/>
-      <w:r>
-        <w:t xml:space="preserve">. </w:t>
-      </w:r>
-      <w:proofErr w:type="spellStart"/>
-      <w:r>
-        <w:t>Malesuada</w:t>
-      </w:r>
-      <w:proofErr w:type="spellEnd"/>
-      <w:r>
-        <w:t xml:space="preserve"> fames ac </w:t>
-      </w:r>
-      <w:proofErr w:type="spellStart"/>
-      <w:r>
-        <w:t>turpis</w:t>
-      </w:r>
-      <w:proofErr w:type="spellEnd"/>
-      <w:r>
-        <w:t xml:space="preserve"> </w:t>
-      </w:r>
-      <w:proofErr w:type="spellStart"/>
-      <w:r>
-        <w:t>egestas</w:t>
-      </w:r>
-      <w:proofErr w:type="spellEnd"/>
-      <w:r>
-        <w:t xml:space="preserve"> integer </w:t>
-      </w:r>
-      <w:proofErr w:type="spellStart"/>
-      <w:r>
-        <w:t>eget</w:t>
-      </w:r>
-      <w:proofErr w:type="spellEnd"/>
-      <w:r>
-        <w:t xml:space="preserve"> </w:t>
-      </w:r>
-      <w:proofErr w:type="spellStart"/>
-      <w:r>
-        <w:t>aliquet</w:t>
-      </w:r>
-      <w:proofErr w:type="spellEnd"/>
-      <w:r>
-        <w:t xml:space="preserve">. </w:t>
-      </w:r>
-      <w:proofErr w:type="spellStart"/>
-      <w:r>
-        <w:t>Faucibus</w:t>
-      </w:r>
-      <w:proofErr w:type="spellEnd"/>
-      <w:r>
-        <w:t xml:space="preserve"> </w:t>
-      </w:r>
-      <w:proofErr w:type="spellStart"/>
-      <w:r>
-        <w:t>scelerisque</w:t>
-      </w:r>
-      <w:proofErr w:type="spellEnd"/>
-      <w:r>
-        <w:t xml:space="preserve"> </w:t>
-      </w:r>
-      <w:proofErr w:type="spellStart"/>
-      <w:r>
-        <w:t>eleifend</w:t>
-      </w:r>
-      <w:proofErr w:type="spellEnd"/>
-      <w:r>
-        <w:t xml:space="preserve"> </w:t>
-      </w:r>
-      <w:proofErr w:type="spellStart"/>
-      <w:r>
-        <w:t>donec</w:t>
-      </w:r>
-      <w:proofErr w:type="spellEnd"/>
-      <w:r>
-        <w:t xml:space="preserve"> </w:t>
-      </w:r>
-      <w:proofErr w:type="spellStart"/>
-      <w:r>
-        <w:t>pretium</w:t>
-      </w:r>
-      <w:proofErr w:type="spellEnd"/>
-      <w:r>
-        <w:t xml:space="preserve"> </w:t>
-      </w:r>
-      <w:proofErr w:type="spellStart"/>
-      <w:r>
-        <w:t>vulputate</w:t>
-      </w:r>
-      <w:proofErr w:type="spellEnd"/>
-      <w:r>
-        <w:t xml:space="preserve"> </w:t>
-      </w:r>
-      <w:proofErr w:type="spellStart"/>
-      <w:r>
-        <w:t>sapien</w:t>
-      </w:r>
-      <w:proofErr w:type="spellEnd"/>
-      <w:r>
-        <w:t xml:space="preserve"> </w:t>
-      </w:r>
-      <w:proofErr w:type="spellStart"/>
-      <w:r>
-        <w:t>nec</w:t>
-      </w:r>
-      <w:proofErr w:type="spellEnd"/>
-      <w:r>
-        <w:t xml:space="preserve">. </w:t>
-      </w:r>
-      <w:proofErr w:type="spellStart"/>
-      <w:r>
-        <w:t>Aliquam</w:t>
-      </w:r>
-      <w:proofErr w:type="spellEnd"/>
-      <w:r>
-        <w:t xml:space="preserve"> </w:t>
-      </w:r>
-      <w:proofErr w:type="spellStart"/>
-      <w:r>
-        <w:t>ultrices</w:t>
-      </w:r>
-      <w:proofErr w:type="spellEnd"/>
-      <w:r>
-        <w:t xml:space="preserve"> </w:t>
-      </w:r>
-      <w:proofErr w:type="spellStart"/>
-      <w:r>
-        <w:t>sagittis</w:t>
-      </w:r>
-      <w:proofErr w:type="spellEnd"/>
-      <w:r>
-        <w:t xml:space="preserve"> </w:t>
-      </w:r>
-      <w:proofErr w:type="spellStart"/>
-      <w:r>
-        <w:t>orci</w:t>
-      </w:r>
-      <w:proofErr w:type="spellEnd"/>
-      <w:r>
-        <w:t xml:space="preserve"> a </w:t>
-      </w:r>
-      <w:proofErr w:type="spellStart"/>
-      <w:r>
-        <w:t>scelerisque</w:t>
-      </w:r>
-      <w:proofErr w:type="spellEnd"/>
-      <w:r>
-        <w:t xml:space="preserve"> </w:t>
-      </w:r>
-      <w:proofErr w:type="spellStart"/>
-      <w:r>
-        <w:t>purus</w:t>
-      </w:r>
-      <w:proofErr w:type="spellEnd"/>
-      <w:r>
-        <w:t xml:space="preserve"> semper</w:t>
-      </w:r>
-      <w:r>
-        <w:t xml:space="preserve"> </w:t>
-      </w:r>
-      <w:r>
-        <w:rPr>
-          <w:highlight w:val="yellow"/>
-        </w:rPr>
-        <w:t>(Figure 2)</w:t>
-      </w:r>
-      <w:r>
-        <w:t xml:space="preserve">. </w:t>
-      </w:r>
-      <w:proofErr w:type="spellStart"/>
-      <w:r>
-        <w:t>Metus</w:t>
-      </w:r>
-      <w:proofErr w:type="spellEnd"/>
-      <w:r>
-        <w:t xml:space="preserve"> dictum at </w:t>
-      </w:r>
-      <w:proofErr w:type="spellStart"/>
-      <w:r>
-        <w:t>tempor</w:t>
-      </w:r>
-      <w:proofErr w:type="spellEnd"/>
-      <w:r>
-        <w:t xml:space="preserve"> </w:t>
-      </w:r>
-      <w:proofErr w:type="spellStart"/>
-      <w:r>
-        <w:t>commodo</w:t>
-      </w:r>
-      <w:proofErr w:type="spellEnd"/>
-      <w:r>
-        <w:t xml:space="preserve"> </w:t>
-      </w:r>
-      <w:proofErr w:type="spellStart"/>
-      <w:r>
-        <w:t>ullamcorper</w:t>
-      </w:r>
-      <w:proofErr w:type="spellEnd"/>
-      <w:r>
-        <w:t xml:space="preserve"> a </w:t>
-      </w:r>
-      <w:proofErr w:type="spellStart"/>
-      <w:r>
-        <w:t>lacus</w:t>
-      </w:r>
-      <w:proofErr w:type="spellEnd"/>
-      <w:r>
-        <w:t xml:space="preserve">. </w:t>
-      </w:r>
-      <w:proofErr w:type="spellStart"/>
-      <w:r>
-        <w:t>Eget</w:t>
-      </w:r>
-      <w:proofErr w:type="spellEnd"/>
-      <w:r>
-        <w:t xml:space="preserve"> mi </w:t>
-      </w:r>
-      <w:proofErr w:type="spellStart"/>
-      <w:r>
-        <w:t>proin</w:t>
-      </w:r>
-      <w:proofErr w:type="spellEnd"/>
-      <w:r>
-        <w:t xml:space="preserve"> sed libero </w:t>
-      </w:r>
-      <w:proofErr w:type="spellStart"/>
-      <w:r>
-        <w:t>enim</w:t>
-      </w:r>
-      <w:proofErr w:type="spellEnd"/>
-      <w:r>
-        <w:t xml:space="preserve"> sed </w:t>
-      </w:r>
-      <w:proofErr w:type="spellStart"/>
-      <w:r>
-        <w:t>faucibus</w:t>
-      </w:r>
-      <w:proofErr w:type="spellEnd"/>
-      <w:r>
-        <w:t xml:space="preserve">. Id </w:t>
-      </w:r>
-      <w:proofErr w:type="spellStart"/>
-      <w:r>
-        <w:t>aliquet</w:t>
-      </w:r>
-      <w:proofErr w:type="spellEnd"/>
-      <w:r>
-        <w:t xml:space="preserve"> </w:t>
-      </w:r>
-      <w:proofErr w:type="spellStart"/>
-      <w:r>
-        <w:t>risus</w:t>
-      </w:r>
-      <w:proofErr w:type="spellEnd"/>
-      <w:r>
-        <w:t xml:space="preserve"> </w:t>
-      </w:r>
-      <w:proofErr w:type="spellStart"/>
-      <w:r>
-        <w:t>feugiat</w:t>
-      </w:r>
-      <w:proofErr w:type="spellEnd"/>
-      <w:r>
-        <w:t xml:space="preserve"> in ante </w:t>
-      </w:r>
-      <w:proofErr w:type="spellStart"/>
-      <w:r>
-        <w:t>metus</w:t>
-      </w:r>
-      <w:proofErr w:type="spellEnd"/>
-      <w:r>
-        <w:t xml:space="preserve"> dictum.</w:t>
-      </w:r>
-    </w:p>
-    <w:p>
-      <w:r>
-        <w:rPr>
-          <w:noProof/>
-        </w:rPr>
-        <w:drawing>
-          <wp:inline distT="0" distB="0" distL="0" distR="0" wp14:anchorId="70F6DC70" wp14:editId="77D2766E">
-            <wp:extent cx="2751058" cy="1943268"/>
-            <wp:effectExtent l="0" t="0" r="0" b="0"/>
-            <wp:docPr id="2" name="Picture 2"/>
-            <wp:cNvGraphicFramePr>
-              <a:graphicFrameLocks xmlns:a="http://schemas.openxmlformats.org/drawingml/2006/main" noChangeAspect="1"/>
-            </wp:cNvGraphicFramePr>
-            <a:graphic xmlns:a="http://schemas.openxmlformats.org/drawingml/2006/main">
-              <a:graphicData uri="http://schemas.openxmlformats.org/drawingml/2006/picture">
-                <pic:pic xmlns:pic="http://schemas.openxmlformats.org/drawingml/2006/picture">
-                  <pic:nvPicPr>
-                    <pic:cNvPr id="1" name=""/>
-                    <pic:cNvPicPr/>
-                  </pic:nvPicPr>
-                  <pic:blipFill>
-                    <a:blip r:embed="rId9"/>
-                    <a:stretch>
-                      <a:fillRect/>
-                    </a:stretch>
-                  </pic:blipFill>
-                  <pic:spPr>
-                    <a:xfrm>
-                      <a:off x="0" y="0"/>
-                      <a:ext cx="2751058" cy="1943268"/>
-                    </a:xfrm>
-                    <a:prstGeom prst="rect">
-                      <a:avLst/>
-                    </a:prstGeom>
-                  </pic:spPr>
-                </pic:pic>
-              </a:graphicData>
-            </a:graphic>
-          </wp:inline>
-        </w:drawing>
-      </w:r>
-    </w:p>
-    <w:p>
-      <w:pPr>
-        <w:rPr>
-          <w:rStyle w:val="IntenseEmphasis"/>
-        </w:rPr>
-      </w:pPr>
-      <w:r>
-        <w:rPr>
-          <w:rStyle w:val="IntenseEmphasis"/>
-        </w:rPr>
-        <w:t>Figure 2: Connecting to a Database Engine</w:t>
+        <w:t>Example of python in a script file</w:t>
       </w:r>
     </w:p>
     <w:p>
@@ -1143,640 +316,52 @@
     </w:p>
     <w:p>
       <w:r>
-        <w:t xml:space="preserve">Sed </w:t>
-      </w:r>
-      <w:proofErr w:type="spellStart"/>
-      <w:r>
-        <w:t>elementum</w:t>
-      </w:r>
-      <w:proofErr w:type="spellEnd"/>
-      <w:r>
-        <w:t xml:space="preserve"> tempus </w:t>
-      </w:r>
-      <w:proofErr w:type="spellStart"/>
-      <w:r>
-        <w:t>egestas</w:t>
-      </w:r>
-      <w:proofErr w:type="spellEnd"/>
-      <w:r>
-        <w:t xml:space="preserve"> sed </w:t>
-      </w:r>
-      <w:proofErr w:type="spellStart"/>
-      <w:r>
-        <w:t>sed</w:t>
-      </w:r>
-      <w:proofErr w:type="spellEnd"/>
-      <w:r>
-        <w:t xml:space="preserve"> </w:t>
-      </w:r>
-      <w:proofErr w:type="spellStart"/>
-      <w:r>
-        <w:t>risus</w:t>
-      </w:r>
-      <w:proofErr w:type="spellEnd"/>
-      <w:r>
-        <w:t xml:space="preserve"> </w:t>
-      </w:r>
-      <w:proofErr w:type="spellStart"/>
-      <w:r>
-        <w:t>pretium</w:t>
-      </w:r>
-      <w:proofErr w:type="spellEnd"/>
-      <w:r>
-        <w:t xml:space="preserve"> </w:t>
-      </w:r>
-      <w:proofErr w:type="spellStart"/>
-      <w:r>
-        <w:t>quam</w:t>
-      </w:r>
-      <w:proofErr w:type="spellEnd"/>
-      <w:r>
-        <w:t xml:space="preserve">. Fringilla </w:t>
-      </w:r>
-      <w:proofErr w:type="spellStart"/>
-      <w:r>
-        <w:t>est</w:t>
-      </w:r>
-      <w:proofErr w:type="spellEnd"/>
-      <w:r>
-        <w:t xml:space="preserve"> </w:t>
-      </w:r>
-      <w:proofErr w:type="spellStart"/>
-      <w:r>
-        <w:t>ullamcorper</w:t>
-      </w:r>
-      <w:proofErr w:type="spellEnd"/>
-      <w:r>
-        <w:t xml:space="preserve"> </w:t>
-      </w:r>
-      <w:proofErr w:type="spellStart"/>
-      <w:r>
-        <w:t>eget</w:t>
-      </w:r>
-      <w:proofErr w:type="spellEnd"/>
-      <w:r>
-        <w:t xml:space="preserve"> </w:t>
-      </w:r>
-      <w:proofErr w:type="spellStart"/>
-      <w:r>
-        <w:t>nulla</w:t>
-      </w:r>
-      <w:proofErr w:type="spellEnd"/>
-      <w:r>
-        <w:t xml:space="preserve"> </w:t>
-      </w:r>
-      <w:proofErr w:type="spellStart"/>
-      <w:r>
-        <w:t>facilisi</w:t>
-      </w:r>
-      <w:proofErr w:type="spellEnd"/>
-      <w:r>
-        <w:t xml:space="preserve"> </w:t>
-      </w:r>
-      <w:proofErr w:type="spellStart"/>
-      <w:r>
-        <w:t>etiam</w:t>
-      </w:r>
-      <w:proofErr w:type="spellEnd"/>
-      <w:r>
-        <w:t xml:space="preserve"> </w:t>
-      </w:r>
-      <w:proofErr w:type="spellStart"/>
-      <w:r>
-        <w:t>dignissim</w:t>
-      </w:r>
-      <w:proofErr w:type="spellEnd"/>
-      <w:r>
-        <w:t xml:space="preserve">. </w:t>
-      </w:r>
-      <w:proofErr w:type="spellStart"/>
-      <w:r>
-        <w:t>Nec</w:t>
-      </w:r>
-      <w:proofErr w:type="spellEnd"/>
-      <w:r>
-        <w:t xml:space="preserve"> </w:t>
-      </w:r>
-      <w:proofErr w:type="spellStart"/>
-      <w:r>
-        <w:t>feugiat</w:t>
-      </w:r>
-      <w:proofErr w:type="spellEnd"/>
-      <w:r>
-        <w:t xml:space="preserve"> in fermentum </w:t>
-      </w:r>
-      <w:proofErr w:type="spellStart"/>
-      <w:r>
-        <w:t>posuere</w:t>
-      </w:r>
-      <w:proofErr w:type="spellEnd"/>
-      <w:r>
-        <w:t xml:space="preserve">. </w:t>
-      </w:r>
-      <w:proofErr w:type="spellStart"/>
-      <w:r>
-        <w:t>Ullamcorper</w:t>
-      </w:r>
-      <w:proofErr w:type="spellEnd"/>
-      <w:r>
-        <w:t xml:space="preserve"> </w:t>
-      </w:r>
-      <w:proofErr w:type="spellStart"/>
-      <w:r>
-        <w:t>velit</w:t>
-      </w:r>
-      <w:proofErr w:type="spellEnd"/>
-      <w:r>
-        <w:t xml:space="preserve"> sed </w:t>
-      </w:r>
-      <w:proofErr w:type="spellStart"/>
-      <w:r>
-        <w:t>ullamcorper</w:t>
-      </w:r>
-      <w:proofErr w:type="spellEnd"/>
-      <w:r>
-        <w:t xml:space="preserve"> </w:t>
-      </w:r>
-      <w:proofErr w:type="spellStart"/>
-      <w:r>
-        <w:t>morbi</w:t>
-      </w:r>
-      <w:proofErr w:type="spellEnd"/>
-      <w:r>
-        <w:t xml:space="preserve"> </w:t>
-      </w:r>
-      <w:proofErr w:type="spellStart"/>
-      <w:r>
-        <w:t>tincidunt</w:t>
-      </w:r>
-      <w:proofErr w:type="spellEnd"/>
-      <w:r>
-        <w:t xml:space="preserve"> </w:t>
-      </w:r>
-      <w:proofErr w:type="spellStart"/>
-      <w:r>
-        <w:t>ornare</w:t>
-      </w:r>
-      <w:proofErr w:type="spellEnd"/>
-      <w:r>
-        <w:t xml:space="preserve">. Eu </w:t>
-      </w:r>
-      <w:proofErr w:type="spellStart"/>
-      <w:r>
-        <w:t>nisl</w:t>
-      </w:r>
-      <w:proofErr w:type="spellEnd"/>
-      <w:r>
-        <w:t xml:space="preserve"> </w:t>
-      </w:r>
-      <w:proofErr w:type="spellStart"/>
-      <w:r>
-        <w:t>nunc</w:t>
-      </w:r>
-      <w:proofErr w:type="spellEnd"/>
-      <w:r>
-        <w:t xml:space="preserve"> mi ipsum </w:t>
-      </w:r>
-      <w:proofErr w:type="spellStart"/>
-      <w:r>
-        <w:t>faucibus</w:t>
-      </w:r>
-      <w:proofErr w:type="spellEnd"/>
-      <w:r>
-        <w:t xml:space="preserve">. </w:t>
-      </w:r>
-      <w:proofErr w:type="spellStart"/>
-      <w:r>
-        <w:t>Eget</w:t>
-      </w:r>
-      <w:proofErr w:type="spellEnd"/>
-      <w:r>
-        <w:t xml:space="preserve"> lorem dolor sed </w:t>
-      </w:r>
-      <w:proofErr w:type="spellStart"/>
-      <w:r>
-        <w:t>viverra</w:t>
-      </w:r>
-      <w:proofErr w:type="spellEnd"/>
-      <w:r>
-        <w:t xml:space="preserve">. Vestibulum lorem sed </w:t>
-      </w:r>
-      <w:proofErr w:type="spellStart"/>
-      <w:r>
-        <w:t>risus</w:t>
-      </w:r>
-      <w:proofErr w:type="spellEnd"/>
-      <w:r>
-        <w:t xml:space="preserve"> </w:t>
-      </w:r>
-      <w:proofErr w:type="spellStart"/>
-      <w:r>
-        <w:t>ultricies</w:t>
-      </w:r>
-      <w:proofErr w:type="spellEnd"/>
-      <w:r>
-        <w:t xml:space="preserve"> </w:t>
-      </w:r>
-      <w:proofErr w:type="spellStart"/>
-      <w:r>
-        <w:t>tristique</w:t>
-      </w:r>
-      <w:proofErr w:type="spellEnd"/>
-      <w:r>
-        <w:t xml:space="preserve"> </w:t>
-      </w:r>
-      <w:proofErr w:type="spellStart"/>
-      <w:r>
-        <w:t>nulla</w:t>
-      </w:r>
-      <w:proofErr w:type="spellEnd"/>
-      <w:r>
-        <w:t xml:space="preserve"> </w:t>
-      </w:r>
-      <w:proofErr w:type="spellStart"/>
-      <w:r>
-        <w:t>aliquet</w:t>
-      </w:r>
-      <w:proofErr w:type="spellEnd"/>
-      <w:r>
-        <w:t xml:space="preserve"> </w:t>
-      </w:r>
-      <w:proofErr w:type="spellStart"/>
-      <w:r>
-        <w:t>enim</w:t>
-      </w:r>
-      <w:proofErr w:type="spellEnd"/>
-      <w:r>
-        <w:t xml:space="preserve"> </w:t>
-      </w:r>
-      <w:proofErr w:type="spellStart"/>
-      <w:r>
-        <w:t>tortor</w:t>
-      </w:r>
-      <w:proofErr w:type="spellEnd"/>
-      <w:r>
-        <w:t xml:space="preserve">. </w:t>
-      </w:r>
-      <w:proofErr w:type="spellStart"/>
-      <w:r>
-        <w:t>Egestas</w:t>
-      </w:r>
-      <w:proofErr w:type="spellEnd"/>
-      <w:r>
-        <w:t xml:space="preserve"> sed </w:t>
-      </w:r>
-      <w:proofErr w:type="spellStart"/>
-      <w:r>
-        <w:t>sed</w:t>
-      </w:r>
-      <w:proofErr w:type="spellEnd"/>
-      <w:r>
-        <w:t xml:space="preserve"> </w:t>
-      </w:r>
-      <w:proofErr w:type="spellStart"/>
-      <w:r>
-        <w:t>risus</w:t>
-      </w:r>
-      <w:proofErr w:type="spellEnd"/>
-      <w:r>
-        <w:t xml:space="preserve"> </w:t>
-      </w:r>
-      <w:proofErr w:type="spellStart"/>
-      <w:r>
-        <w:t>pretium</w:t>
-      </w:r>
-      <w:proofErr w:type="spellEnd"/>
-      <w:r>
-        <w:t xml:space="preserve"> </w:t>
-      </w:r>
-      <w:proofErr w:type="spellStart"/>
-      <w:r>
-        <w:t>quam</w:t>
-      </w:r>
-      <w:proofErr w:type="spellEnd"/>
-      <w:r>
-        <w:t xml:space="preserve"> </w:t>
-      </w:r>
-      <w:proofErr w:type="spellStart"/>
-      <w:r>
-        <w:t>vulputate</w:t>
-      </w:r>
-      <w:proofErr w:type="spellEnd"/>
-      <w:r>
-        <w:t xml:space="preserve"> </w:t>
-      </w:r>
-      <w:proofErr w:type="spellStart"/>
-      <w:r>
-        <w:t>dignissim</w:t>
-      </w:r>
-      <w:proofErr w:type="spellEnd"/>
-      <w:r>
-        <w:t xml:space="preserve"> </w:t>
-      </w:r>
-      <w:proofErr w:type="spellStart"/>
-      <w:r>
-        <w:t>suspendisse</w:t>
-      </w:r>
-      <w:proofErr w:type="spellEnd"/>
-      <w:r>
-        <w:t xml:space="preserve">. Ac </w:t>
-      </w:r>
-      <w:proofErr w:type="spellStart"/>
-      <w:r>
-        <w:t>placerat</w:t>
-      </w:r>
-      <w:proofErr w:type="spellEnd"/>
-      <w:r>
-        <w:t xml:space="preserve"> vestibulum </w:t>
-      </w:r>
-      <w:proofErr w:type="spellStart"/>
-      <w:r>
-        <w:t>lectus</w:t>
-      </w:r>
-      <w:proofErr w:type="spellEnd"/>
-      <w:r>
-        <w:t xml:space="preserve"> </w:t>
-      </w:r>
-      <w:proofErr w:type="spellStart"/>
-      <w:r>
-        <w:t>mauris</w:t>
-      </w:r>
-      <w:proofErr w:type="spellEnd"/>
-      <w:r>
-        <w:t xml:space="preserve"> </w:t>
-      </w:r>
-      <w:proofErr w:type="spellStart"/>
-      <w:r>
-        <w:t>ultrices</w:t>
-      </w:r>
-      <w:proofErr w:type="spellEnd"/>
-      <w:r>
-        <w:t xml:space="preserve"> </w:t>
-      </w:r>
-      <w:proofErr w:type="spellStart"/>
-      <w:r>
-        <w:t>eros</w:t>
-      </w:r>
-      <w:proofErr w:type="spellEnd"/>
-      <w:r>
-        <w:t xml:space="preserve"> in cursus </w:t>
-      </w:r>
-      <w:proofErr w:type="spellStart"/>
-      <w:r>
-        <w:t>turpis</w:t>
-      </w:r>
-      <w:proofErr w:type="spellEnd"/>
-      <w:r>
-        <w:t xml:space="preserve"> </w:t>
-      </w:r>
-      <w:r>
-        <w:rPr>
-          <w:highlight w:val="yellow"/>
-        </w:rPr>
-        <w:t>(Figure 3)</w:t>
-      </w:r>
-      <w:r>
-        <w:t xml:space="preserve">. Sit </w:t>
-      </w:r>
-      <w:proofErr w:type="spellStart"/>
-      <w:r>
-        <w:t>amet</w:t>
-      </w:r>
-      <w:proofErr w:type="spellEnd"/>
-      <w:r>
-        <w:t xml:space="preserve"> </w:t>
-      </w:r>
-      <w:proofErr w:type="spellStart"/>
-      <w:r>
-        <w:t>aliquam</w:t>
-      </w:r>
-      <w:proofErr w:type="spellEnd"/>
-      <w:r>
-        <w:t xml:space="preserve"> id diam </w:t>
-      </w:r>
-      <w:proofErr w:type="spellStart"/>
-      <w:r>
-        <w:t>maecenas</w:t>
-      </w:r>
-      <w:proofErr w:type="spellEnd"/>
-      <w:r>
-        <w:t xml:space="preserve"> </w:t>
-      </w:r>
-      <w:proofErr w:type="spellStart"/>
-      <w:r>
-        <w:t>ultricies</w:t>
-      </w:r>
-      <w:proofErr w:type="spellEnd"/>
-      <w:r>
-        <w:t xml:space="preserve"> mi </w:t>
-      </w:r>
-      <w:proofErr w:type="spellStart"/>
-      <w:r>
-        <w:t>eget</w:t>
-      </w:r>
-      <w:proofErr w:type="spellEnd"/>
-      <w:r>
-        <w:t xml:space="preserve"> </w:t>
-      </w:r>
-      <w:proofErr w:type="spellStart"/>
-      <w:r>
-        <w:t>mauris</w:t>
-      </w:r>
-      <w:proofErr w:type="spellEnd"/>
-      <w:r>
-        <w:t xml:space="preserve">. </w:t>
-      </w:r>
-      <w:proofErr w:type="spellStart"/>
-      <w:r>
-        <w:t>Auctor</w:t>
-      </w:r>
-      <w:proofErr w:type="spellEnd"/>
-      <w:r>
-        <w:t xml:space="preserve"> </w:t>
-      </w:r>
-      <w:proofErr w:type="spellStart"/>
-      <w:r>
-        <w:t>urna</w:t>
-      </w:r>
-      <w:proofErr w:type="spellEnd"/>
-      <w:r>
-        <w:t xml:space="preserve"> </w:t>
-      </w:r>
-      <w:proofErr w:type="spellStart"/>
-      <w:r>
-        <w:t>nunc</w:t>
-      </w:r>
-      <w:proofErr w:type="spellEnd"/>
-      <w:r>
-        <w:t xml:space="preserve"> id cursus</w:t>
-      </w:r>
-      <w:r>
-        <w:t xml:space="preserve"> </w:t>
-      </w:r>
-      <w:r>
-        <w:rPr>
-          <w:highlight w:val="yellow"/>
-        </w:rPr>
-        <w:t>(Figure 4)</w:t>
-      </w:r>
-      <w:r>
-        <w:t xml:space="preserve">. </w:t>
-      </w:r>
-      <w:proofErr w:type="spellStart"/>
-      <w:r>
-        <w:t>Posuere</w:t>
-      </w:r>
-      <w:proofErr w:type="spellEnd"/>
-      <w:r>
-        <w:t xml:space="preserve"> </w:t>
-      </w:r>
-      <w:proofErr w:type="spellStart"/>
-      <w:r>
-        <w:t>sollicitudin</w:t>
-      </w:r>
-      <w:proofErr w:type="spellEnd"/>
-      <w:r>
-        <w:t xml:space="preserve"> </w:t>
-      </w:r>
-      <w:proofErr w:type="spellStart"/>
-      <w:r>
-        <w:t>aliquam</w:t>
-      </w:r>
-      <w:proofErr w:type="spellEnd"/>
-      <w:r>
-        <w:t xml:space="preserve"> </w:t>
-      </w:r>
-      <w:proofErr w:type="spellStart"/>
-      <w:r>
-        <w:t>ultrices</w:t>
-      </w:r>
-      <w:proofErr w:type="spellEnd"/>
-      <w:r>
-        <w:t xml:space="preserve"> </w:t>
-      </w:r>
-      <w:proofErr w:type="spellStart"/>
-      <w:r>
-        <w:t>sagittis</w:t>
-      </w:r>
-      <w:proofErr w:type="spellEnd"/>
-      <w:r>
-        <w:t xml:space="preserve"> </w:t>
-      </w:r>
-      <w:proofErr w:type="spellStart"/>
-      <w:r>
-        <w:t>orci</w:t>
-      </w:r>
-      <w:proofErr w:type="spellEnd"/>
-      <w:r>
-        <w:t xml:space="preserve">. </w:t>
-      </w:r>
-      <w:proofErr w:type="spellStart"/>
-      <w:r>
-        <w:t>Eget</w:t>
-      </w:r>
-      <w:proofErr w:type="spellEnd"/>
-      <w:r>
-        <w:t xml:space="preserve"> </w:t>
-      </w:r>
-      <w:proofErr w:type="spellStart"/>
-      <w:r>
-        <w:t>aliquet</w:t>
-      </w:r>
-      <w:proofErr w:type="spellEnd"/>
-      <w:r>
-        <w:t xml:space="preserve"> </w:t>
-      </w:r>
-      <w:proofErr w:type="spellStart"/>
-      <w:r>
-        <w:t>nibh</w:t>
-      </w:r>
-      <w:proofErr w:type="spellEnd"/>
-      <w:r>
-        <w:t xml:space="preserve"> </w:t>
-      </w:r>
-      <w:proofErr w:type="spellStart"/>
-      <w:r>
-        <w:t>praesent</w:t>
-      </w:r>
-      <w:proofErr w:type="spellEnd"/>
-      <w:r>
-        <w:t xml:space="preserve"> </w:t>
-      </w:r>
-      <w:proofErr w:type="spellStart"/>
-      <w:r>
-        <w:t>tristique</w:t>
-      </w:r>
-      <w:proofErr w:type="spellEnd"/>
-      <w:r>
-        <w:t xml:space="preserve"> magna sit </w:t>
-      </w:r>
-      <w:proofErr w:type="spellStart"/>
-      <w:r>
-        <w:t>amet</w:t>
-      </w:r>
-      <w:proofErr w:type="spellEnd"/>
-      <w:r>
-        <w:t xml:space="preserve"> </w:t>
-      </w:r>
-      <w:proofErr w:type="spellStart"/>
-      <w:r>
-        <w:t>purus</w:t>
-      </w:r>
-      <w:proofErr w:type="spellEnd"/>
-      <w:r>
-        <w:t xml:space="preserve"> gravida. </w:t>
-      </w:r>
-      <w:proofErr w:type="spellStart"/>
-      <w:r>
-        <w:t>Adipiscing</w:t>
-      </w:r>
-      <w:proofErr w:type="spellEnd"/>
-      <w:r>
-        <w:t xml:space="preserve"> </w:t>
-      </w:r>
-      <w:proofErr w:type="spellStart"/>
-      <w:r>
-        <w:t>tristique</w:t>
-      </w:r>
-      <w:proofErr w:type="spellEnd"/>
-      <w:r>
-        <w:t xml:space="preserve"> </w:t>
-      </w:r>
-      <w:proofErr w:type="spellStart"/>
-      <w:r>
-        <w:t>risus</w:t>
-      </w:r>
-      <w:proofErr w:type="spellEnd"/>
-      <w:r>
-        <w:t xml:space="preserve"> </w:t>
-      </w:r>
-      <w:proofErr w:type="spellStart"/>
-      <w:r>
-        <w:t>nec</w:t>
-      </w:r>
-      <w:proofErr w:type="spellEnd"/>
-      <w:r>
-        <w:t xml:space="preserve"> </w:t>
-      </w:r>
-      <w:proofErr w:type="spellStart"/>
-      <w:r>
-        <w:t>feugiat</w:t>
-      </w:r>
-      <w:proofErr w:type="spellEnd"/>
-      <w:r>
-        <w:t xml:space="preserve"> in fermentum.</w:t>
-      </w:r>
-    </w:p>
-    <w:p>
-      <w:r>
-        <w:rPr>
-          <w:noProof/>
-        </w:rPr>
+        <w:t>Following the examples that were provided in the course lecture video “Intro to Python Mod01 – Lecture” (</w:t>
+      </w:r>
+      <w:hyperlink r:id="rId9" w:history="1">
+        <w:r>
+          <w:rPr>
+            <w:rStyle w:val="Hyperlink"/>
+          </w:rPr>
+          <w:t>https://www.youtube.com/watch?v=pa9GRFAYm4s&amp;list=PLfycUyp06LG9fZllIqBrxLcNV4CR50HEX&amp;index=1</w:t>
+        </w:r>
+      </w:hyperlink>
+      <w:r>
+        <w:t>)(external site), I followed the instructions by Randal Root for installing python on my windows pc and utilized the examples of the print function and input function with the following methodology.</w:t>
+      </w:r>
+    </w:p>
+    <w:p>
+      <w:pPr>
+        <w:pStyle w:val="Heading2"/>
+      </w:pPr>
+      <w:r>
+        <w:t>Beginning the Python Script</w:t>
+      </w:r>
+    </w:p>
+    <w:p>
+      <w:r>
+        <w:t xml:space="preserve">Following the suggestion in the lecture video, I started the script with a ‘Script Header’. This provides a record of when the script was written, </w:t>
+      </w:r>
+      <w:proofErr w:type="gramStart"/>
+      <w:r>
+        <w:t>it’s</w:t>
+      </w:r>
+      <w:proofErr w:type="gramEnd"/>
+      <w:r>
+        <w:t xml:space="preserve"> name, and what was changed / added, by who and when. (Figure 2).</w:t>
+      </w:r>
+    </w:p>
+    <w:p/>
+    <w:p>
+      <w:pPr>
+        <w:jc w:val="center"/>
+      </w:pPr>
+      <w:r>
         <w:drawing>
-          <wp:inline distT="0" distB="0" distL="0" distR="0" wp14:anchorId="7DC147EF" wp14:editId="5DF2EACF">
-            <wp:extent cx="5943600" cy="2288540"/>
-            <wp:effectExtent l="0" t="0" r="0" b="0"/>
-            <wp:docPr id="4" name="Picture 4"/>
+          <wp:inline distT="0" distB="0" distL="0" distR="0" wp14:anchorId="1F713DA0" wp14:editId="34FD9833">
+            <wp:extent cx="5943600" cy="981075"/>
+            <wp:effectExtent l="0" t="0" r="0" b="9525"/>
+            <wp:docPr id="3" name="Picture 3"/>
             <wp:cNvGraphicFramePr>
               <a:graphicFrameLocks xmlns:a="http://schemas.openxmlformats.org/drawingml/2006/main" noChangeAspect="1"/>
             </wp:cNvGraphicFramePr>
@@ -1796,7 +381,7 @@
                   <pic:spPr>
                     <a:xfrm>
                       <a:off x="0" y="0"/>
-                      <a:ext cx="5943600" cy="2288540"/>
+                      <a:ext cx="5943600" cy="981075"/>
                     </a:xfrm>
                     <a:prstGeom prst="rect">
                       <a:avLst/>
@@ -1811,27 +396,147 @@
     </w:p>
     <w:p>
       <w:pPr>
-        <w:rPr>
-          <w:rStyle w:val="IntenseEmphasis"/>
-        </w:rPr>
-      </w:pPr>
-      <w:r>
-        <w:rPr>
-          <w:rStyle w:val="IntenseEmphasis"/>
-        </w:rPr>
-        <w:t>Figure 3: Python Code Example Part 1</w:t>
-      </w:r>
-    </w:p>
-    <w:p>
-      <w:r>
-        <w:rPr>
-          <w:noProof/>
-        </w:rPr>
+        <w:jc w:val="center"/>
+        <w:rPr>
+          <w:rStyle w:val="IntenseEmphasis"/>
+        </w:rPr>
+      </w:pPr>
+      <w:r>
+        <w:rPr>
+          <w:rStyle w:val="IntenseEmphasis"/>
+        </w:rPr>
+        <w:t xml:space="preserve">Figure </w:t>
+      </w:r>
+      <w:r>
+        <w:rPr>
+          <w:rStyle w:val="IntenseEmphasis"/>
+        </w:rPr>
+        <w:t>2</w:t>
+      </w:r>
+      <w:r>
+        <w:rPr>
+          <w:rStyle w:val="IntenseEmphasis"/>
+        </w:rPr>
+        <w:t xml:space="preserve">: Python Code </w:t>
+      </w:r>
+      <w:r>
+        <w:rPr>
+          <w:rStyle w:val="IntenseEmphasis"/>
+        </w:rPr>
+        <w:t>Script Header</w:t>
+      </w:r>
+    </w:p>
+    <w:p>
+      <w:pPr>
+        <w:pStyle w:val="Heading2"/>
+      </w:pPr>
+      <w:r>
+        <w:t>Using Comments in the Python Script</w:t>
+      </w:r>
+    </w:p>
+    <w:p/>
+    <w:p/>
+    <w:p>
+      <w:pPr>
+        <w:jc w:val="center"/>
+      </w:pPr>
+      <w:r>
         <w:drawing>
-          <wp:inline distT="0" distB="0" distL="0" distR="0" wp14:anchorId="426A7980" wp14:editId="3FE5473D">
-            <wp:extent cx="5943600" cy="2326640"/>
-            <wp:effectExtent l="0" t="0" r="0" b="0"/>
-            <wp:docPr id="5" name="Picture 5"/>
+          <wp:inline distT="0" distB="0" distL="0" distR="0" wp14:anchorId="458A7D07" wp14:editId="44ECF854">
+            <wp:extent cx="5943600" cy="525780"/>
+            <wp:effectExtent l="0" t="0" r="0" b="7620"/>
+            <wp:docPr id="7" name="Picture 7"/>
+            <wp:cNvGraphicFramePr>
+              <a:graphicFrameLocks xmlns:a="http://schemas.openxmlformats.org/drawingml/2006/main" noChangeAspect="1"/>
+            </wp:cNvGraphicFramePr>
+            <a:graphic xmlns:a="http://schemas.openxmlformats.org/drawingml/2006/main">
+              <a:graphicData uri="http://schemas.openxmlformats.org/drawingml/2006/picture">
+                <pic:pic xmlns:pic="http://schemas.openxmlformats.org/drawingml/2006/picture">
+                  <pic:nvPicPr>
+                    <pic:cNvPr id="1" name=""/>
+                    <pic:cNvPicPr/>
+                  </pic:nvPicPr>
+                  <pic:blipFill rotWithShape="1">
+                    <a:blip r:embed="rId11"/>
+                    <a:srcRect b="49481"/>
+                    <a:stretch/>
+                  </pic:blipFill>
+                  <pic:spPr bwMode="auto">
+                    <a:xfrm>
+                      <a:off x="0" y="0"/>
+                      <a:ext cx="5943600" cy="525780"/>
+                    </a:xfrm>
+                    <a:prstGeom prst="rect">
+                      <a:avLst/>
+                    </a:prstGeom>
+                    <a:ln>
+                      <a:noFill/>
+                    </a:ln>
+                    <a:extLst>
+                      <a:ext uri="{53640926-AAD7-44D8-BBD7-CCE9431645EC}">
+                        <a14:shadowObscured xmlns:a14="http://schemas.microsoft.com/office/drawing/2010/main"/>
+                      </a:ext>
+                    </a:extLst>
+                  </pic:spPr>
+                </pic:pic>
+              </a:graphicData>
+            </a:graphic>
+          </wp:inline>
+        </w:drawing>
+      </w:r>
+    </w:p>
+    <w:p>
+      <w:pPr>
+        <w:jc w:val="center"/>
+        <w:rPr>
+          <w:rStyle w:val="IntenseEmphasis"/>
+        </w:rPr>
+      </w:pPr>
+      <w:r>
+        <w:rPr>
+          <w:rStyle w:val="IntenseEmphasis"/>
+        </w:rPr>
+        <w:t xml:space="preserve">Figure </w:t>
+      </w:r>
+      <w:r>
+        <w:rPr>
+          <w:rStyle w:val="IntenseEmphasis"/>
+        </w:rPr>
+        <w:t>3</w:t>
+      </w:r>
+      <w:r>
+        <w:rPr>
+          <w:rStyle w:val="IntenseEmphasis"/>
+        </w:rPr>
+        <w:t xml:space="preserve">: Python Code </w:t>
+      </w:r>
+      <w:r>
+        <w:rPr>
+          <w:rStyle w:val="IntenseEmphasis"/>
+        </w:rPr>
+        <w:t>Comments</w:t>
+      </w:r>
+    </w:p>
+    <w:p>
+      <w:pPr>
+        <w:pStyle w:val="Heading2"/>
+      </w:pPr>
+      <w:r>
+        <w:t>Using the Define Function</w:t>
+      </w:r>
+    </w:p>
+    <w:p/>
+    <w:p/>
+    <w:p>
+      <w:pPr>
+        <w:jc w:val="center"/>
+      </w:pPr>
+      <w:r>
+        <w:drawing>
+          <wp:inline distT="0" distB="0" distL="0" distR="0" wp14:anchorId="684BB6DF" wp14:editId="2C8B2EB6">
+            <wp:extent cx="5943600" cy="548005"/>
+            <wp:effectExtent l="0" t="0" r="0" b="4445"/>
+            <wp:docPr id="8" name="Picture 8"/>
             <wp:cNvGraphicFramePr>
               <a:graphicFrameLocks xmlns:a="http://schemas.openxmlformats.org/drawingml/2006/main" noChangeAspect="1"/>
             </wp:cNvGraphicFramePr>
@@ -1843,7 +548,7 @@
                     <pic:cNvPicPr/>
                   </pic:nvPicPr>
                   <pic:blipFill>
-                    <a:blip r:embed="rId11"/>
+                    <a:blip r:embed="rId12"/>
                     <a:stretch>
                       <a:fillRect/>
                     </a:stretch>
@@ -1851,7 +556,7 @@
                   <pic:spPr>
                     <a:xfrm>
                       <a:off x="0" y="0"/>
-                      <a:ext cx="5943600" cy="2326640"/>
+                      <a:ext cx="5943600" cy="548005"/>
                     </a:xfrm>
                     <a:prstGeom prst="rect">
                       <a:avLst/>
@@ -1866,15 +571,604 @@
     </w:p>
     <w:p>
       <w:pPr>
-        <w:rPr>
-          <w:rStyle w:val="IntenseEmphasis"/>
-        </w:rPr>
-      </w:pPr>
-      <w:r>
-        <w:rPr>
-          <w:rStyle w:val="IntenseEmphasis"/>
-        </w:rPr>
-        <w:t xml:space="preserve"> Figure 4: Python Code Example Part 2</w:t>
+        <w:jc w:val="center"/>
+        <w:rPr>
+          <w:rStyle w:val="IntenseEmphasis"/>
+        </w:rPr>
+      </w:pPr>
+      <w:r>
+        <w:rPr>
+          <w:rStyle w:val="IntenseEmphasis"/>
+        </w:rPr>
+        <w:t xml:space="preserve">Figure 4: Python Code </w:t>
+      </w:r>
+      <w:r>
+        <w:rPr>
+          <w:rStyle w:val="IntenseEmphasis"/>
+        </w:rPr>
+        <w:t>Define Statement</w:t>
+      </w:r>
+    </w:p>
+    <w:p>
+      <w:pPr>
+        <w:rPr>
+          <w:rFonts w:asciiTheme="majorHAnsi" w:eastAsiaTheme="majorEastAsia" w:hAnsiTheme="majorHAnsi" w:cstheme="majorBidi"/>
+          <w:b/>
+          <w:bCs/>
+          <w:sz w:val="28"/>
+          <w:szCs w:val="28"/>
+        </w:rPr>
+      </w:pPr>
+      <w:r>
+        <w:br w:type="page"/>
+      </w:r>
+    </w:p>
+    <w:p>
+      <w:pPr>
+        <w:pStyle w:val="Heading2"/>
+      </w:pPr>
+      <w:r>
+        <w:lastRenderedPageBreak/>
+        <w:t>Grouping Python Statements in the Define Function</w:t>
+      </w:r>
+    </w:p>
+    <w:p/>
+    <w:p/>
+    <w:p>
+      <w:pPr>
+        <w:jc w:val="center"/>
+      </w:pPr>
+      <w:r>
+        <w:drawing>
+          <wp:inline distT="0" distB="0" distL="0" distR="0" wp14:anchorId="1A2280BC" wp14:editId="36102A10">
+            <wp:extent cx="5943600" cy="2432685"/>
+            <wp:effectExtent l="0" t="0" r="0" b="5715"/>
+            <wp:docPr id="9" name="Picture 9"/>
+            <wp:cNvGraphicFramePr>
+              <a:graphicFrameLocks xmlns:a="http://schemas.openxmlformats.org/drawingml/2006/main" noChangeAspect="1"/>
+            </wp:cNvGraphicFramePr>
+            <a:graphic xmlns:a="http://schemas.openxmlformats.org/drawingml/2006/main">
+              <a:graphicData uri="http://schemas.openxmlformats.org/drawingml/2006/picture">
+                <pic:pic xmlns:pic="http://schemas.openxmlformats.org/drawingml/2006/picture">
+                  <pic:nvPicPr>
+                    <pic:cNvPr id="1" name=""/>
+                    <pic:cNvPicPr/>
+                  </pic:nvPicPr>
+                  <pic:blipFill>
+                    <a:blip r:embed="rId13"/>
+                    <a:stretch>
+                      <a:fillRect/>
+                    </a:stretch>
+                  </pic:blipFill>
+                  <pic:spPr>
+                    <a:xfrm>
+                      <a:off x="0" y="0"/>
+                      <a:ext cx="5943600" cy="2432685"/>
+                    </a:xfrm>
+                    <a:prstGeom prst="rect">
+                      <a:avLst/>
+                    </a:prstGeom>
+                  </pic:spPr>
+                </pic:pic>
+              </a:graphicData>
+            </a:graphic>
+          </wp:inline>
+        </w:drawing>
+      </w:r>
+    </w:p>
+    <w:p>
+      <w:pPr>
+        <w:jc w:val="center"/>
+        <w:rPr>
+          <w:rStyle w:val="IntenseEmphasis"/>
+        </w:rPr>
+      </w:pPr>
+      <w:r>
+        <w:rPr>
+          <w:rStyle w:val="IntenseEmphasis"/>
+        </w:rPr>
+        <w:t xml:space="preserve">Figure </w:t>
+      </w:r>
+      <w:r>
+        <w:rPr>
+          <w:rStyle w:val="IntenseEmphasis"/>
+        </w:rPr>
+        <w:t>5</w:t>
+      </w:r>
+      <w:r>
+        <w:rPr>
+          <w:rStyle w:val="IntenseEmphasis"/>
+        </w:rPr>
+        <w:t xml:space="preserve">: Python Code </w:t>
+      </w:r>
+      <w:r>
+        <w:rPr>
+          <w:rStyle w:val="IntenseEmphasis"/>
+        </w:rPr>
+        <w:t xml:space="preserve">Grouped </w:t>
+      </w:r>
+      <w:r>
+        <w:rPr>
+          <w:rStyle w:val="IntenseEmphasis"/>
+        </w:rPr>
+        <w:t>Statement</w:t>
+      </w:r>
+      <w:r>
+        <w:rPr>
+          <w:rStyle w:val="IntenseEmphasis"/>
+        </w:rPr>
+        <w:t>s</w:t>
+      </w:r>
+    </w:p>
+    <w:p>
+      <w:pPr>
+        <w:pStyle w:val="Heading2"/>
+      </w:pPr>
+      <w:r>
+        <w:t>Using the Print Function, Defining Variables, and Using the Input Function</w:t>
+      </w:r>
+    </w:p>
+    <w:p/>
+    <w:p/>
+    <w:p>
+      <w:pPr>
+        <w:jc w:val="center"/>
+      </w:pPr>
+    </w:p>
+    <w:p>
+      <w:pPr>
+        <w:jc w:val="center"/>
+        <w:rPr>
+          <w:rStyle w:val="IntenseEmphasis"/>
+        </w:rPr>
+      </w:pPr>
+      <w:r>
+        <w:rPr>
+          <w:rStyle w:val="IntenseEmphasis"/>
+        </w:rPr>
+        <w:t xml:space="preserve">Figure </w:t>
+      </w:r>
+      <w:r>
+        <w:rPr>
+          <w:rStyle w:val="IntenseEmphasis"/>
+        </w:rPr>
+        <w:t>6</w:t>
+      </w:r>
+      <w:r>
+        <w:rPr>
+          <w:rStyle w:val="IntenseEmphasis"/>
+        </w:rPr>
+        <w:t xml:space="preserve">: Python Code </w:t>
+      </w:r>
+      <w:r>
+        <w:rPr>
+          <w:rStyle w:val="IntenseEmphasis"/>
+        </w:rPr>
+        <w:t>Functions and Variables</w:t>
+      </w:r>
+    </w:p>
+    <w:p>
+      <w:pPr>
+        <w:rPr>
+          <w:rStyle w:val="IntenseEmphasis"/>
+          <w:i w:val="0"/>
+        </w:rPr>
+      </w:pPr>
+    </w:p>
+    <w:p>
+      <w:pPr>
+        <w:pStyle w:val="Heading2"/>
+        <w:rPr>
+          <w:bCs w:val="0"/>
+          <w:iCs/>
+        </w:rPr>
+      </w:pPr>
+      <w:r>
+        <w:rPr>
+          <w:bCs w:val="0"/>
+          <w:iCs/>
+        </w:rPr>
+        <w:t>Calling the Defined Function</w:t>
+      </w:r>
+    </w:p>
+    <w:p/>
+    <w:p>
+      <w:pPr>
+        <w:jc w:val="center"/>
+      </w:pPr>
+      <w:r>
+        <w:drawing>
+          <wp:inline distT="0" distB="0" distL="0" distR="0" wp14:anchorId="4F85CF1F" wp14:editId="76F96B5C">
+            <wp:extent cx="5943600" cy="394335"/>
+            <wp:effectExtent l="0" t="0" r="0" b="5715"/>
+            <wp:docPr id="10" name="Picture 10"/>
+            <wp:cNvGraphicFramePr>
+              <a:graphicFrameLocks xmlns:a="http://schemas.openxmlformats.org/drawingml/2006/main" noChangeAspect="1"/>
+            </wp:cNvGraphicFramePr>
+            <a:graphic xmlns:a="http://schemas.openxmlformats.org/drawingml/2006/main">
+              <a:graphicData uri="http://schemas.openxmlformats.org/drawingml/2006/picture">
+                <pic:pic xmlns:pic="http://schemas.openxmlformats.org/drawingml/2006/picture">
+                  <pic:nvPicPr>
+                    <pic:cNvPr id="1" name=""/>
+                    <pic:cNvPicPr/>
+                  </pic:nvPicPr>
+                  <pic:blipFill>
+                    <a:blip r:embed="rId14"/>
+                    <a:stretch>
+                      <a:fillRect/>
+                    </a:stretch>
+                  </pic:blipFill>
+                  <pic:spPr>
+                    <a:xfrm>
+                      <a:off x="0" y="0"/>
+                      <a:ext cx="5943600" cy="394335"/>
+                    </a:xfrm>
+                    <a:prstGeom prst="rect">
+                      <a:avLst/>
+                    </a:prstGeom>
+                  </pic:spPr>
+                </pic:pic>
+              </a:graphicData>
+            </a:graphic>
+          </wp:inline>
+        </w:drawing>
+      </w:r>
+    </w:p>
+    <w:p>
+      <w:pPr>
+        <w:jc w:val="center"/>
+        <w:rPr>
+          <w:rStyle w:val="IntenseEmphasis"/>
+        </w:rPr>
+      </w:pPr>
+      <w:r>
+        <w:rPr>
+          <w:rStyle w:val="IntenseEmphasis"/>
+        </w:rPr>
+        <w:t xml:space="preserve">Figure </w:t>
+      </w:r>
+      <w:r>
+        <w:rPr>
+          <w:rStyle w:val="IntenseEmphasis"/>
+        </w:rPr>
+        <w:t>7</w:t>
+      </w:r>
+      <w:r>
+        <w:rPr>
+          <w:rStyle w:val="IntenseEmphasis"/>
+        </w:rPr>
+        <w:t xml:space="preserve">: Python Code </w:t>
+      </w:r>
+      <w:r>
+        <w:rPr>
+          <w:rStyle w:val="IntenseEmphasis"/>
+        </w:rPr>
+        <w:t>Calling the Function</w:t>
+      </w:r>
+    </w:p>
+    <w:p>
+      <w:pPr>
+        <w:rPr>
+          <w:rFonts w:asciiTheme="majorHAnsi" w:eastAsiaTheme="majorEastAsia" w:hAnsiTheme="majorHAnsi" w:cstheme="majorBidi"/>
+          <w:b/>
+          <w:bCs/>
+          <w:sz w:val="28"/>
+          <w:szCs w:val="28"/>
+        </w:rPr>
+      </w:pPr>
+      <w:r>
+        <w:br w:type="page"/>
+      </w:r>
+    </w:p>
+    <w:p>
+      <w:pPr>
+        <w:pStyle w:val="Heading2"/>
+      </w:pPr>
+      <w:r>
+        <w:lastRenderedPageBreak/>
+        <w:t>Running the Script</w:t>
+      </w:r>
+    </w:p>
+    <w:p/>
+    <w:p>
+      <w:pPr>
+        <w:jc w:val="center"/>
+      </w:pPr>
+      <w:r>
+        <w:drawing>
+          <wp:inline distT="0" distB="0" distL="0" distR="0" wp14:anchorId="06DE14EB" wp14:editId="2416E2BF">
+            <wp:extent cx="5943600" cy="2123440"/>
+            <wp:effectExtent l="0" t="0" r="0" b="0"/>
+            <wp:docPr id="11" name="Picture 11"/>
+            <wp:cNvGraphicFramePr>
+              <a:graphicFrameLocks xmlns:a="http://schemas.openxmlformats.org/drawingml/2006/main" noChangeAspect="1"/>
+            </wp:cNvGraphicFramePr>
+            <a:graphic xmlns:a="http://schemas.openxmlformats.org/drawingml/2006/main">
+              <a:graphicData uri="http://schemas.openxmlformats.org/drawingml/2006/picture">
+                <pic:pic xmlns:pic="http://schemas.openxmlformats.org/drawingml/2006/picture">
+                  <pic:nvPicPr>
+                    <pic:cNvPr id="1" name=""/>
+                    <pic:cNvPicPr/>
+                  </pic:nvPicPr>
+                  <pic:blipFill>
+                    <a:blip r:embed="rId15"/>
+                    <a:stretch>
+                      <a:fillRect/>
+                    </a:stretch>
+                  </pic:blipFill>
+                  <pic:spPr>
+                    <a:xfrm>
+                      <a:off x="0" y="0"/>
+                      <a:ext cx="5943600" cy="2123440"/>
+                    </a:xfrm>
+                    <a:prstGeom prst="rect">
+                      <a:avLst/>
+                    </a:prstGeom>
+                  </pic:spPr>
+                </pic:pic>
+              </a:graphicData>
+            </a:graphic>
+          </wp:inline>
+        </w:drawing>
+      </w:r>
+    </w:p>
+    <w:p>
+      <w:pPr>
+        <w:jc w:val="center"/>
+        <w:rPr>
+          <w:rStyle w:val="IntenseEmphasis"/>
+        </w:rPr>
+      </w:pPr>
+      <w:r>
+        <w:rPr>
+          <w:rStyle w:val="IntenseEmphasis"/>
+        </w:rPr>
+        <w:t xml:space="preserve">Figure </w:t>
+      </w:r>
+      <w:r>
+        <w:rPr>
+          <w:rStyle w:val="IntenseEmphasis"/>
+        </w:rPr>
+        <w:t>8</w:t>
+      </w:r>
+      <w:r>
+        <w:rPr>
+          <w:rStyle w:val="IntenseEmphasis"/>
+        </w:rPr>
+        <w:t xml:space="preserve">: </w:t>
+      </w:r>
+      <w:r>
+        <w:rPr>
+          <w:rStyle w:val="IntenseEmphasis"/>
+        </w:rPr>
+        <w:t xml:space="preserve">Changing to the </w:t>
+      </w:r>
+      <w:r>
+        <w:rPr>
+          <w:rStyle w:val="IntenseEmphasis"/>
+        </w:rPr>
+        <w:t>Script</w:t>
+      </w:r>
+      <w:r>
+        <w:rPr>
+          <w:rStyle w:val="IntenseEmphasis"/>
+        </w:rPr>
+        <w:t xml:space="preserve"> Directory</w:t>
+      </w:r>
+    </w:p>
+    <w:p>
+      <w:pPr>
+        <w:jc w:val="center"/>
+        <w:rPr>
+          <w:rStyle w:val="IntenseEmphasis"/>
+          <w:i w:val="0"/>
+        </w:rPr>
+      </w:pPr>
+    </w:p>
+    <w:p>
+      <w:pPr>
+        <w:jc w:val="center"/>
+        <w:rPr>
+          <w:rStyle w:val="IntenseEmphasis"/>
+          <w:i w:val="0"/>
+        </w:rPr>
+      </w:pPr>
+    </w:p>
+    <w:p>
+      <w:pPr>
+        <w:jc w:val="center"/>
+        <w:rPr>
+          <w:rStyle w:val="IntenseEmphasis"/>
+          <w:i w:val="0"/>
+        </w:rPr>
+      </w:pPr>
+      <w:r>
+        <w:rPr>
+          <w:rStyle w:val="IntenseEmphasis"/>
+          <w:i w:val="0"/>
+        </w:rPr>
+        <w:drawing>
+          <wp:inline distT="0" distB="0" distL="0" distR="0" wp14:anchorId="04B06D2D" wp14:editId="45A68275">
+            <wp:extent cx="5943600" cy="220980"/>
+            <wp:effectExtent l="0" t="0" r="0" b="7620"/>
+            <wp:docPr id="12" name="Picture 12"/>
+            <wp:cNvGraphicFramePr>
+              <a:graphicFrameLocks xmlns:a="http://schemas.openxmlformats.org/drawingml/2006/main" noChangeAspect="1"/>
+            </wp:cNvGraphicFramePr>
+            <a:graphic xmlns:a="http://schemas.openxmlformats.org/drawingml/2006/main">
+              <a:graphicData uri="http://schemas.openxmlformats.org/drawingml/2006/picture">
+                <pic:pic xmlns:pic="http://schemas.openxmlformats.org/drawingml/2006/picture">
+                  <pic:nvPicPr>
+                    <pic:cNvPr id="1" name=""/>
+                    <pic:cNvPicPr/>
+                  </pic:nvPicPr>
+                  <pic:blipFill rotWithShape="1">
+                    <a:blip r:embed="rId16"/>
+                    <a:srcRect b="84643"/>
+                    <a:stretch/>
+                  </pic:blipFill>
+                  <pic:spPr bwMode="auto">
+                    <a:xfrm>
+                      <a:off x="0" y="0"/>
+                      <a:ext cx="5943600" cy="220980"/>
+                    </a:xfrm>
+                    <a:prstGeom prst="rect">
+                      <a:avLst/>
+                    </a:prstGeom>
+                    <a:ln>
+                      <a:noFill/>
+                    </a:ln>
+                    <a:extLst>
+                      <a:ext uri="{53640926-AAD7-44D8-BBD7-CCE9431645EC}">
+                        <a14:shadowObscured xmlns:a14="http://schemas.microsoft.com/office/drawing/2010/main"/>
+                      </a:ext>
+                    </a:extLst>
+                  </pic:spPr>
+                </pic:pic>
+              </a:graphicData>
+            </a:graphic>
+          </wp:inline>
+        </w:drawing>
+      </w:r>
+    </w:p>
+    <w:p>
+      <w:pPr>
+        <w:jc w:val="center"/>
+        <w:rPr>
+          <w:rStyle w:val="IntenseEmphasis"/>
+        </w:rPr>
+      </w:pPr>
+      <w:r>
+        <w:rPr>
+          <w:rStyle w:val="IntenseEmphasis"/>
+        </w:rPr>
+        <w:t xml:space="preserve">Figure </w:t>
+      </w:r>
+      <w:r>
+        <w:rPr>
+          <w:rStyle w:val="IntenseEmphasis"/>
+        </w:rPr>
+        <w:t>9</w:t>
+      </w:r>
+      <w:r>
+        <w:rPr>
+          <w:rStyle w:val="IntenseEmphasis"/>
+        </w:rPr>
+        <w:t xml:space="preserve">: </w:t>
+      </w:r>
+      <w:r>
+        <w:rPr>
+          <w:rStyle w:val="IntenseEmphasis"/>
+        </w:rPr>
+        <w:t>Running the Script</w:t>
+      </w:r>
+    </w:p>
+    <w:p>
+      <w:pPr>
+        <w:jc w:val="center"/>
+        <w:rPr>
+          <w:rStyle w:val="IntenseEmphasis"/>
+        </w:rPr>
+      </w:pPr>
+    </w:p>
+    <w:p>
+      <w:pPr>
+        <w:pStyle w:val="Heading2"/>
+      </w:pPr>
+      <w:r>
+        <w:t>Running the Script Result</w:t>
+      </w:r>
+    </w:p>
+    <w:p/>
+    <w:p/>
+    <w:p>
+      <w:pPr>
+        <w:jc w:val="center"/>
+      </w:pPr>
+      <w:r>
+        <w:drawing>
+          <wp:inline distT="0" distB="0" distL="0" distR="0" wp14:anchorId="408D9655" wp14:editId="4CC71D8E">
+            <wp:extent cx="5943600" cy="1438910"/>
+            <wp:effectExtent l="0" t="0" r="0" b="8890"/>
+            <wp:docPr id="13" name="Picture 13"/>
+            <wp:cNvGraphicFramePr>
+              <a:graphicFrameLocks xmlns:a="http://schemas.openxmlformats.org/drawingml/2006/main" noChangeAspect="1"/>
+            </wp:cNvGraphicFramePr>
+            <a:graphic xmlns:a="http://schemas.openxmlformats.org/drawingml/2006/main">
+              <a:graphicData uri="http://schemas.openxmlformats.org/drawingml/2006/picture">
+                <pic:pic xmlns:pic="http://schemas.openxmlformats.org/drawingml/2006/picture">
+                  <pic:nvPicPr>
+                    <pic:cNvPr id="1" name=""/>
+                    <pic:cNvPicPr/>
+                  </pic:nvPicPr>
+                  <pic:blipFill>
+                    <a:blip r:embed="rId16"/>
+                    <a:stretch>
+                      <a:fillRect/>
+                    </a:stretch>
+                  </pic:blipFill>
+                  <pic:spPr>
+                    <a:xfrm>
+                      <a:off x="0" y="0"/>
+                      <a:ext cx="5943600" cy="1438910"/>
+                    </a:xfrm>
+                    <a:prstGeom prst="rect">
+                      <a:avLst/>
+                    </a:prstGeom>
+                  </pic:spPr>
+                </pic:pic>
+              </a:graphicData>
+            </a:graphic>
+          </wp:inline>
+        </w:drawing>
+      </w:r>
+    </w:p>
+    <w:p>
+      <w:pPr>
+        <w:jc w:val="center"/>
+        <w:rPr>
+          <w:rStyle w:val="IntenseEmphasis"/>
+        </w:rPr>
+      </w:pPr>
+      <w:r>
+        <w:rPr>
+          <w:rStyle w:val="IntenseEmphasis"/>
+        </w:rPr>
+        <w:t xml:space="preserve">Figure </w:t>
+      </w:r>
+      <w:r>
+        <w:rPr>
+          <w:rStyle w:val="IntenseEmphasis"/>
+        </w:rPr>
+        <w:t>9</w:t>
+      </w:r>
+      <w:r>
+        <w:rPr>
+          <w:rStyle w:val="IntenseEmphasis"/>
+        </w:rPr>
+        <w:t xml:space="preserve">: </w:t>
+      </w:r>
+      <w:r>
+        <w:rPr>
+          <w:rStyle w:val="IntenseEmphasis"/>
+        </w:rPr>
+        <w:t>Running the Script Result</w:t>
+      </w:r>
+    </w:p>
+    <w:p/>
+    <w:p>
+      <w:pPr>
+        <w:rPr>
+          <w:rFonts w:asciiTheme="majorHAnsi" w:eastAsiaTheme="majorEastAsia" w:hAnsiTheme="majorHAnsi" w:cstheme="majorBidi"/>
+          <w:b/>
+          <w:bCs/>
+          <w:spacing w:val="4"/>
+          <w:sz w:val="28"/>
+          <w:szCs w:val="28"/>
+        </w:rPr>
+      </w:pPr>
+      <w:r>
+        <w:br w:type="page"/>
       </w:r>
     </w:p>
     <w:p>
@@ -1882,6 +1176,7 @@
         <w:pStyle w:val="Heading1"/>
       </w:pPr>
       <w:r>
+        <w:lastRenderedPageBreak/>
         <w:t>Summary</w:t>
       </w:r>
     </w:p>
@@ -2050,7 +1345,13 @@
         <w:t xml:space="preserve"> </w:t>
       </w:r>
     </w:p>
-    <w:p/>
+    <w:p>
+      <w:r>
+        <w:br w:type="page"/>
+      </w:r>
+    </w:p>
+    <w:bookmarkStart w:id="0" w:name="_GoBack" w:displacedByCustomXml="next"/>
+    <w:bookmarkEnd w:id="0" w:displacedByCustomXml="next"/>
     <w:sdt>
       <w:sdtPr>
         <w:id w:val="1913191095"/>
@@ -2115,7 +1416,7 @@
                 <w:rPr>
                   <w:noProof/>
                 </w:rPr>
-                <w:t>. (2023, July). Retrieved from wikipedia: https://en.wikipedia.org/wiki/Python_(programming_language)</w:t>
+                <w:t>. (n.d.). Retrieved July 2023, from wikipedia: https://en.wikipedia.org/wiki/Python_(programming_language)</w:t>
               </w:r>
             </w:p>
             <w:p>
@@ -2698,7 +1999,7 @@
   <w:style w:type="paragraph" w:default="1" w:styleId="Normal">
     <w:name w:val="Normal"/>
     <w:qFormat/>
-    <w:rsid w:val="001E558E"/>
+    <w:rsid w:val="002E1182"/>
   </w:style>
   <w:style w:type="paragraph" w:styleId="Heading1">
     <w:name w:val="heading 1"/>
@@ -3711,19 +3012,19 @@
   <b:Source>
     <b:Tag>Pyt23</b:Tag>
     <b:SourceType>InternetSite</b:SourceType>
-    <b:Guid>{0944B9BD-C614-40B4-B27A-7FF0F8AFD9DD}</b:Guid>
+    <b:Guid>{3973CD34-19B2-443D-A024-42FF33815087}</b:Guid>
     <b:Title>Python (programming language)</b:Title>
-    <b:Year>2023</b:Year>
     <b:InternetSiteTitle>wikipedia</b:InternetSiteTitle>
-    <b:Month>July</b:Month>
     <b:URL>https://en.wikipedia.org/wiki/Python_(programming_language)</b:URL>
+    <b:YearAccessed>2023</b:YearAccessed>
+    <b:MonthAccessed>July</b:MonthAccessed>
     <b:RefOrder>1</b:RefOrder>
   </b:Source>
 </b:Sources>
 </file>
 
 <file path=customXml/itemProps1.xml><?xml version="1.0" encoding="utf-8"?>
-<ds:datastoreItem xmlns:ds="http://schemas.openxmlformats.org/officeDocument/2006/customXml" ds:itemID="{5A8DE23D-E0E2-49A5-A2CC-0F2FA1B9600A}">
+<ds:datastoreItem xmlns:ds="http://schemas.openxmlformats.org/officeDocument/2006/customXml" ds:itemID="{552DCE49-E3DC-4FAD-A3C1-B7651F6C25A2}">
   <ds:schemaRefs>
     <ds:schemaRef ds:uri="http://schemas.openxmlformats.org/officeDocument/2006/bibliography"/>
   </ds:schemaRefs>

--- a/assignments/_PythonClass/Assignment01/Assignment01_KyleBiondich.docx
+++ b/assignments/_PythonClass/Assignment01/Assignment01_KyleBiondich.docx
@@ -98,7 +98,13 @@
         <w:t>‘print’ function</w:t>
       </w:r>
       <w:r>
-        <w:t xml:space="preserve"> and capture user input</w:t>
+        <w:t xml:space="preserve"> and capture</w:t>
+      </w:r>
+      <w:r>
+        <w:t>s</w:t>
+      </w:r>
+      <w:r>
+        <w:t xml:space="preserve"> user input</w:t>
       </w:r>
       <w:r>
         <w:t xml:space="preserve"> through the</w:t>
@@ -141,7 +147,13 @@
         <w:t>is a</w:t>
       </w:r>
       <w:r>
-        <w:t xml:space="preserve">n open source programming language that was built to be easy to use and is used in many industries and companies around the world. </w:t>
+        <w:t xml:space="preserve">n open source programming language that </w:t>
+      </w:r>
+      <w:r>
+        <w:t>is</w:t>
+      </w:r>
+      <w:r>
+        <w:t xml:space="preserve"> easy to use and is used in many industries and companies around the world. </w:t>
       </w:r>
       <w:r>
         <w:t>It has a simplified approach to programming and allows a user to create python related files with a wide variety of methods</w:t>
@@ -166,6 +178,9 @@
       </w:r>
       <w:r>
         <w:t xml:space="preserve"> and easily</w:t>
+      </w:r>
+      <w:r>
+        <w:t xml:space="preserve"> regardless of the system they are using it on</w:t>
       </w:r>
       <w:r>
         <w:t>.</w:t>
@@ -217,7 +232,19 @@
         <w:t>Below is a</w:t>
       </w:r>
       <w:r>
-        <w:t xml:space="preserve">n example of a script using python. </w:t>
+        <w:t xml:space="preserve">n example of a script </w:t>
+      </w:r>
+      <w:r>
+        <w:t xml:space="preserve">comprised of </w:t>
+      </w:r>
+      <w:r>
+        <w:t>python</w:t>
+      </w:r>
+      <w:r>
+        <w:t xml:space="preserve"> code</w:t>
+      </w:r>
+      <w:r>
+        <w:t xml:space="preserve">. </w:t>
       </w:r>
       <w:proofErr w:type="gramStart"/>
       <w:r>
@@ -235,8 +262,8 @@
       <w:r>
         <w:drawing>
           <wp:inline distT="0" distB="0" distL="0" distR="0" wp14:anchorId="5102B92E" wp14:editId="11991C3C">
-            <wp:extent cx="3604260" cy="2703195"/>
-            <wp:effectExtent l="0" t="0" r="0" b="1905"/>
+            <wp:extent cx="4048125" cy="3036094"/>
+            <wp:effectExtent l="0" t="0" r="0" b="0"/>
             <wp:docPr id="1" name="Picture 1"/>
             <wp:cNvGraphicFramePr>
               <a:graphicFrameLocks xmlns:a="http://schemas.openxmlformats.org/drawingml/2006/main" noChangeAspect="1"/>
@@ -257,7 +284,7 @@
                   <pic:spPr>
                     <a:xfrm>
                       <a:off x="0" y="0"/>
-                      <a:ext cx="3604260" cy="2703195"/>
+                      <a:ext cx="4061088" cy="3045817"/>
                     </a:xfrm>
                     <a:prstGeom prst="rect">
                       <a:avLst/>
@@ -274,33 +301,24 @@
       <w:pPr>
         <w:jc w:val="center"/>
         <w:rPr>
-          <w:rStyle w:val="IntenseEmphasis"/>
-        </w:rPr>
-      </w:pPr>
-      <w:r>
-        <w:rPr>
-          <w:rStyle w:val="IntenseEmphasis"/>
-        </w:rPr>
-        <w:t xml:space="preserve">Figure 1: </w:t>
-      </w:r>
-      <w:r>
-        <w:rPr>
-          <w:rStyle w:val="IntenseEmphasis"/>
-        </w:rPr>
-        <w:t>Example of python in a script file</w:t>
-      </w:r>
-    </w:p>
-    <w:p>
-      <w:pPr>
-        <w:rPr>
-          <w:rFonts w:asciiTheme="majorHAnsi" w:eastAsiaTheme="majorEastAsia" w:hAnsiTheme="majorHAnsi" w:cstheme="majorBidi"/>
           <w:b/>
           <w:bCs/>
-          <w:spacing w:val="4"/>
-          <w:sz w:val="28"/>
-          <w:szCs w:val="28"/>
-        </w:rPr>
-      </w:pPr>
+          <w:i/>
+          <w:iCs/>
+        </w:rPr>
+      </w:pPr>
+      <w:r>
+        <w:rPr>
+          <w:rStyle w:val="IntenseEmphasis"/>
+        </w:rPr>
+        <w:t xml:space="preserve">Figure 1: </w:t>
+      </w:r>
+      <w:r>
+        <w:rPr>
+          <w:rStyle w:val="IntenseEmphasis"/>
+        </w:rPr>
+        <w:t>Example of python in a script file</w:t>
+      </w:r>
       <w:r>
         <w:br w:type="page"/>
       </w:r>
@@ -311,7 +329,20 @@
       </w:pPr>
       <w:r>
         <w:lastRenderedPageBreak/>
-        <w:t>Writing a Simple Python Script</w:t>
+        <w:t>Intended Outcome</w:t>
+      </w:r>
+    </w:p>
+    <w:p>
+      <w:r>
+        <w:t>The desired outcome of the script is to present the user with a statement that asks them to enter their name, then provides a line for capturing their first name, then a line for capturing their last name, and finally presenting the captured results in a statement back to the user. The script then utilizes the input function to provide a pause at the end of the script so the user can read the provided statements.</w:t>
+      </w:r>
+    </w:p>
+    <w:p>
+      <w:pPr>
+        <w:pStyle w:val="Heading1"/>
+      </w:pPr>
+      <w:r>
+        <w:t>Writing a Python Script</w:t>
       </w:r>
     </w:p>
     <w:p>
@@ -342,13 +373,17 @@
       <w:r>
         <w:t xml:space="preserve">Following the suggestion in the lecture video, I started the script with a ‘Script Header’. This provides a record of when the script was written, </w:t>
       </w:r>
-      <w:proofErr w:type="gramStart"/>
-      <w:r>
-        <w:t>it’s</w:t>
-      </w:r>
-      <w:proofErr w:type="gramEnd"/>
-      <w:r>
-        <w:t xml:space="preserve"> name, and what was changed / added, by who and when. (Figure 2).</w:t>
+      <w:r>
+        <w:t>the n</w:t>
+      </w:r>
+      <w:r>
+        <w:t>ame</w:t>
+      </w:r>
+      <w:r>
+        <w:t xml:space="preserve"> of the script</w:t>
+      </w:r>
+      <w:r>
+        <w:t>, and what was changed / added, by who and when. (Figure 2).</w:t>
       </w:r>
     </w:p>
     <w:p/>
@@ -434,7 +469,29 @@
         <w:t>Using Comments in the Python Script</w:t>
       </w:r>
     </w:p>
-    <w:p/>
+    <w:p>
+      <w:r>
+        <w:t>Use of comments allows for a user to understand what the code is intending to do.</w:t>
+      </w:r>
+      <w:r>
+        <w:t xml:space="preserve"> </w:t>
+      </w:r>
+      <w:r>
+        <w:t xml:space="preserve">Comments </w:t>
+      </w:r>
+      <w:r>
+        <w:t>are</w:t>
+      </w:r>
+      <w:r>
+        <w:t xml:space="preserve"> written using the ‘#’ character </w:t>
+      </w:r>
+      <w:r>
+        <w:t xml:space="preserve">at the start of a line </w:t>
+      </w:r>
+      <w:r>
+        <w:t xml:space="preserve">and were added prior to each of the python statements. </w:t>
+      </w:r>
+    </w:p>
     <w:p/>
     <w:p>
       <w:pPr>
@@ -521,17 +578,64 @@
       <w:pPr>
         <w:pStyle w:val="Heading2"/>
       </w:pPr>
-      <w:r>
-        <w:t>Using the Define Function</w:t>
+    </w:p>
+    <w:p>
+      <w:pPr>
+        <w:pStyle w:val="Heading2"/>
+      </w:pPr>
+      <w:r>
+        <w:t>Defin</w:t>
+      </w:r>
+      <w:r>
+        <w:t>ing a</w:t>
+      </w:r>
+      <w:r>
+        <w:t xml:space="preserve"> Function</w:t>
+      </w:r>
+    </w:p>
+    <w:p>
+      <w:r>
+        <w:t xml:space="preserve">A function is a </w:t>
+      </w:r>
+      <w:r>
+        <w:t xml:space="preserve">group of statements that are contained within a higher-level statement. A function is defined by first providing the ‘def’ </w:t>
+      </w:r>
+      <w:r>
+        <w:t>command</w:t>
+      </w:r>
+      <w:r>
+        <w:t xml:space="preserve"> followed by a custom name, in this case, ‘</w:t>
+      </w:r>
+      <w:proofErr w:type="spellStart"/>
+      <w:r>
+        <w:t>capture</w:t>
+      </w:r>
+      <w:r>
+        <w:t>User</w:t>
+      </w:r>
+      <w:r>
+        <w:t>Name</w:t>
+      </w:r>
+      <w:proofErr w:type="spellEnd"/>
+      <w:r>
+        <w:t xml:space="preserve">’ followed by an </w:t>
+      </w:r>
+      <w:proofErr w:type="gramStart"/>
+      <w:r>
+        <w:t>open and closed parentheses</w:t>
+      </w:r>
+      <w:proofErr w:type="gramEnd"/>
+      <w:r>
+        <w:t xml:space="preserve">. </w:t>
       </w:r>
     </w:p>
     <w:p/>
-    <w:p/>
     <w:p>
       <w:pPr>
         <w:jc w:val="center"/>
       </w:pPr>
       <w:r>
+        <w:lastRenderedPageBreak/>
         <w:drawing>
           <wp:inline distT="0" distB="0" distL="0" distR="0" wp14:anchorId="684BB6DF" wp14:editId="2C8B2EB6">
             <wp:extent cx="5943600" cy="548005"/>
@@ -599,20 +703,28 @@
           <w:szCs w:val="28"/>
         </w:rPr>
       </w:pPr>
-      <w:r>
-        <w:br w:type="page"/>
-      </w:r>
     </w:p>
     <w:p>
       <w:pPr>
         <w:pStyle w:val="Heading2"/>
       </w:pPr>
       <w:r>
-        <w:lastRenderedPageBreak/>
         <w:t>Grouping Python Statements in the Define Function</w:t>
       </w:r>
     </w:p>
-    <w:p/>
+    <w:p>
+      <w:r>
+        <w:t xml:space="preserve">Groups of statements that are contained inside a function are specified </w:t>
+      </w:r>
+      <w:proofErr w:type="gramStart"/>
+      <w:r>
+        <w:t>by the use of</w:t>
+      </w:r>
+      <w:proofErr w:type="gramEnd"/>
+      <w:r>
+        <w:t xml:space="preserve"> a tab indentation at the beginning of each of the lines. </w:t>
+      </w:r>
+    </w:p>
     <w:p/>
     <w:p>
       <w:pPr>
@@ -702,49 +814,153 @@
     </w:p>
     <w:p>
       <w:pPr>
+        <w:jc w:val="center"/>
+        <w:rPr>
+          <w:rStyle w:val="IntenseEmphasis"/>
+        </w:rPr>
+      </w:pPr>
+    </w:p>
+    <w:p>
+      <w:pPr>
         <w:pStyle w:val="Heading2"/>
       </w:pPr>
       <w:r>
         <w:t>Using the Print Function, Defining Variables, and Using the Input Function</w:t>
       </w:r>
     </w:p>
-    <w:p/>
-    <w:p/>
-    <w:p>
-      <w:pPr>
-        <w:jc w:val="center"/>
-      </w:pPr>
-    </w:p>
-    <w:p>
-      <w:pPr>
-        <w:jc w:val="center"/>
-        <w:rPr>
-          <w:rStyle w:val="IntenseEmphasis"/>
-        </w:rPr>
-      </w:pPr>
-      <w:r>
-        <w:rPr>
-          <w:rStyle w:val="IntenseEmphasis"/>
-        </w:rPr>
-        <w:t xml:space="preserve">Figure </w:t>
-      </w:r>
-      <w:r>
-        <w:rPr>
-          <w:rStyle w:val="IntenseEmphasis"/>
-        </w:rPr>
-        <w:t>6</w:t>
-      </w:r>
-      <w:r>
-        <w:rPr>
-          <w:rStyle w:val="IntenseEmphasis"/>
-        </w:rPr>
-        <w:t xml:space="preserve">: Python Code </w:t>
-      </w:r>
-      <w:r>
-        <w:rPr>
-          <w:rStyle w:val="IntenseEmphasis"/>
-        </w:rPr>
-        <w:t>Functions and Variables</w:t>
+    <w:p>
+      <w:r>
+        <w:t>The print function is a built</w:t>
+      </w:r>
+      <w:r>
+        <w:t>-</w:t>
+      </w:r>
+      <w:r>
+        <w:t xml:space="preserve">in python function that </w:t>
+      </w:r>
+      <w:r>
+        <w:t>prints to the console the values of whatever is contained within the parenthesis.</w:t>
+      </w:r>
+    </w:p>
+    <w:p>
+      <w:r>
+        <w:t>A variable is an element that temporarily stores the value of something that it has been assigned to.</w:t>
+      </w:r>
+    </w:p>
+    <w:p>
+      <w:r>
+        <w:t xml:space="preserve">And lastly the input function is a built-in python function that presents a statement to the user, </w:t>
+      </w:r>
+      <w:r>
+        <w:t>describing</w:t>
+      </w:r>
+      <w:r>
+        <w:t xml:space="preserve"> for the intended input from the user, and captures that input from the keyboard that is typed into command prompt. The input is then captured by finally pressing ‘enter’ on the keyboard. </w:t>
+      </w:r>
+    </w:p>
+    <w:p>
+      <w:r>
+        <w:t xml:space="preserve">In Figure 5, </w:t>
+      </w:r>
+      <w:r>
+        <w:t xml:space="preserve">line 17, </w:t>
+      </w:r>
+      <w:r>
+        <w:t xml:space="preserve">the print function is </w:t>
+      </w:r>
+      <w:r>
+        <w:t xml:space="preserve">used to present a statement of “Please enter your name” to the user from the command prompt. </w:t>
+      </w:r>
+    </w:p>
+    <w:p>
+      <w:r>
+        <w:t>On Line 25, a variable of ‘</w:t>
+      </w:r>
+      <w:proofErr w:type="spellStart"/>
+      <w:r>
+        <w:t>firstName</w:t>
+      </w:r>
+      <w:proofErr w:type="spellEnd"/>
+      <w:r>
+        <w:t xml:space="preserve">’ is created and assigned to the value that the input function will capture from the user. The input function provides a statement of “First Name: </w:t>
+      </w:r>
+      <w:proofErr w:type="gramStart"/>
+      <w:r>
+        <w:t>“ to</w:t>
+      </w:r>
+      <w:proofErr w:type="gramEnd"/>
+      <w:r>
+        <w:t xml:space="preserve"> the user, indicating that the user should input their first name. Line 26 uses a variable ‘</w:t>
+      </w:r>
+      <w:proofErr w:type="spellStart"/>
+      <w:r>
+        <w:t>lastName</w:t>
+      </w:r>
+      <w:proofErr w:type="spellEnd"/>
+      <w:r>
+        <w:t>’ to store the value of the input function capturing the last</w:t>
+      </w:r>
+      <w:r>
+        <w:t xml:space="preserve"> </w:t>
+      </w:r>
+      <w:r>
+        <w:t xml:space="preserve">name of the user. </w:t>
+      </w:r>
+    </w:p>
+    <w:p>
+      <w:r>
+        <w:lastRenderedPageBreak/>
+        <w:t xml:space="preserve">The print statement on line 29 prints to the command prompt the text string “You Entered: </w:t>
+      </w:r>
+      <w:proofErr w:type="gramStart"/>
+      <w:r>
+        <w:t>“ concatenated</w:t>
+      </w:r>
+      <w:proofErr w:type="gramEnd"/>
+      <w:r>
+        <w:t xml:space="preserve"> with the values stored in the variables </w:t>
+      </w:r>
+      <w:r>
+        <w:t>‘</w:t>
+      </w:r>
+      <w:proofErr w:type="spellStart"/>
+      <w:r>
+        <w:t>firstName</w:t>
+      </w:r>
+      <w:proofErr w:type="spellEnd"/>
+      <w:r>
+        <w:t>’</w:t>
+      </w:r>
+      <w:r>
+        <w:t xml:space="preserve"> and </w:t>
+      </w:r>
+      <w:r>
+        <w:t>‘</w:t>
+      </w:r>
+      <w:proofErr w:type="spellStart"/>
+      <w:r>
+        <w:t>lastName</w:t>
+      </w:r>
+      <w:proofErr w:type="spellEnd"/>
+      <w:r>
+        <w:t>’</w:t>
+      </w:r>
+      <w:r>
+        <w:t xml:space="preserve">. </w:t>
+      </w:r>
+    </w:p>
+    <w:p>
+      <w:r>
+        <w:t xml:space="preserve">Lastly, the final input function statement on line 33 prints to the command prompt two new lines, indicated by ‘\n’ and the text string “Press the enter key to exit”, informing the user how to end the program. This final input statement is used </w:t>
+      </w:r>
+      <w:r>
+        <w:t xml:space="preserve">to provide a </w:t>
+      </w:r>
+      <w:r>
+        <w:t>pause</w:t>
+      </w:r>
+      <w:r>
+        <w:t xml:space="preserve"> at the end of the script so the user has time to view the results. </w:t>
       </w:r>
     </w:p>
     <w:p>
@@ -771,7 +987,33 @@
         <w:t>Calling the Defined Function</w:t>
       </w:r>
     </w:p>
-    <w:p/>
+    <w:p>
+      <w:r>
+        <w:t>The last line in the script calls the custom function ‘</w:t>
+      </w:r>
+      <w:proofErr w:type="spellStart"/>
+      <w:r>
+        <w:t>captureUserName</w:t>
+      </w:r>
+      <w:proofErr w:type="spellEnd"/>
+      <w:r>
+        <w:t>’ that was defined in Figure 5, line 14. This statement instructs python to find the definition of ‘</w:t>
+      </w:r>
+      <w:proofErr w:type="spellStart"/>
+      <w:r>
+        <w:t>captureUserName</w:t>
+      </w:r>
+      <w:proofErr w:type="spellEnd"/>
+      <w:r>
+        <w:t xml:space="preserve">’ and to execute the statements contained within it. According to the lecture, this area of the script is typically defined as the “main” script </w:t>
+      </w:r>
+      <w:r>
+        <w:t>body</w:t>
+      </w:r>
+      <w:r>
+        <w:t xml:space="preserve">. </w:t>
+      </w:r>
+    </w:p>
     <w:p>
       <w:pPr>
         <w:jc w:val="center"/>
@@ -831,7 +1073,7 @@
         <w:rPr>
           <w:rStyle w:val="IntenseEmphasis"/>
         </w:rPr>
-        <w:t>7</w:t>
+        <w:t>6</w:t>
       </w:r>
       <w:r>
         <w:rPr>
@@ -848,28 +1090,52 @@
     </w:p>
     <w:p>
       <w:pPr>
-        <w:rPr>
-          <w:rFonts w:asciiTheme="majorHAnsi" w:eastAsiaTheme="majorEastAsia" w:hAnsiTheme="majorHAnsi" w:cstheme="majorBidi"/>
+        <w:jc w:val="center"/>
+        <w:rPr>
           <w:b/>
           <w:bCs/>
-          <w:sz w:val="28"/>
-          <w:szCs w:val="28"/>
-        </w:rPr>
-      </w:pPr>
-      <w:r>
-        <w:br w:type="page"/>
-      </w:r>
+          <w:i/>
+          <w:iCs/>
+        </w:rPr>
+      </w:pPr>
     </w:p>
     <w:p>
       <w:pPr>
         <w:pStyle w:val="Heading2"/>
       </w:pPr>
       <w:r>
-        <w:lastRenderedPageBreak/>
         <w:t>Running the Script</w:t>
       </w:r>
     </w:p>
-    <w:p/>
+    <w:p>
+      <w:r>
+        <w:t xml:space="preserve">Running the script starts with opening the windows command prompt and using the ‘change directory’ command to position the command prompt to the directory containing the python script. This can be seen in Figure 7. Here command ‘cd’ was entered followed by the path to the directory </w:t>
+      </w:r>
+      <w:proofErr w:type="gramStart"/>
+      <w:r>
+        <w:t>“.\DEV\</w:t>
+      </w:r>
+      <w:proofErr w:type="spellStart"/>
+      <w:r>
+        <w:t>uw</w:t>
+      </w:r>
+      <w:proofErr w:type="spellEnd"/>
+      <w:r>
+        <w:t>\assignments\_</w:t>
+      </w:r>
+      <w:proofErr w:type="spellStart"/>
+      <w:r>
+        <w:t>PythonClass</w:t>
+      </w:r>
+      <w:proofErr w:type="spellEnd"/>
+      <w:r>
+        <w:t>\Assignment01\</w:t>
+      </w:r>
+      <w:proofErr w:type="gramEnd"/>
+      <w:r>
+        <w:t>”</w:t>
+      </w:r>
+    </w:p>
     <w:p>
       <w:pPr>
         <w:jc w:val="center"/>
@@ -929,7 +1195,7 @@
         <w:rPr>
           <w:rStyle w:val="IntenseEmphasis"/>
         </w:rPr>
-        <w:t>8</w:t>
+        <w:t>7</w:t>
       </w:r>
       <w:r>
         <w:rPr>
@@ -967,6 +1233,49 @@
     </w:p>
     <w:p>
       <w:pPr>
+        <w:rPr>
+          <w:rStyle w:val="IntenseEmphasis"/>
+          <w:b w:val="0"/>
+          <w:i w:val="0"/>
+        </w:rPr>
+      </w:pPr>
+      <w:r>
+        <w:rPr>
+          <w:rStyle w:val="IntenseEmphasis"/>
+          <w:b w:val="0"/>
+          <w:i w:val="0"/>
+        </w:rPr>
+        <w:t>Next, the command ‘</w:t>
+      </w:r>
+      <w:proofErr w:type="gramStart"/>
+      <w:r>
+        <w:rPr>
+          <w:rStyle w:val="IntenseEmphasis"/>
+          <w:b w:val="0"/>
+          <w:i w:val="0"/>
+        </w:rPr>
+        <w:t>python .</w:t>
+      </w:r>
+      <w:proofErr w:type="gramEnd"/>
+      <w:r>
+        <w:rPr>
+          <w:rStyle w:val="IntenseEmphasis"/>
+          <w:b w:val="0"/>
+          <w:i w:val="0"/>
+        </w:rPr>
+        <w:t xml:space="preserve">\test.py’ is entered to tell the command prompt to use the installed python program and open the ‘test.py’ file with it. </w:t>
+      </w:r>
+      <w:r>
+        <w:rPr>
+          <w:rStyle w:val="IntenseEmphasis"/>
+          <w:b w:val="0"/>
+          <w:i w:val="0"/>
+        </w:rPr>
+        <w:t>(Figure 8).</w:t>
+      </w:r>
+    </w:p>
+    <w:p>
+      <w:pPr>
         <w:jc w:val="center"/>
         <w:rPr>
           <w:rStyle w:val="IntenseEmphasis"/>
@@ -987,6 +1296,7 @@
           <w:rStyle w:val="IntenseEmphasis"/>
           <w:i w:val="0"/>
         </w:rPr>
+        <w:lastRenderedPageBreak/>
         <w:drawing>
           <wp:inline distT="0" distB="0" distL="0" distR="0" wp14:anchorId="04B06D2D" wp14:editId="45A68275">
             <wp:extent cx="5943600" cy="220980"/>
@@ -1048,7 +1358,7 @@
         <w:rPr>
           <w:rStyle w:val="IntenseEmphasis"/>
         </w:rPr>
-        <w:t>9</w:t>
+        <w:t>8</w:t>
       </w:r>
       <w:r>
         <w:rPr>
@@ -1079,7 +1389,19 @@
         <w:t>Running the Script Result</w:t>
       </w:r>
     </w:p>
-    <w:p/>
+    <w:p>
+      <w:r>
+        <w:t xml:space="preserve">In Figure 9, </w:t>
+      </w:r>
+      <w:proofErr w:type="gramStart"/>
+      <w:r>
+        <w:t>it can be seen that the</w:t>
+      </w:r>
+      <w:proofErr w:type="gramEnd"/>
+      <w:r>
+        <w:t xml:space="preserve"> script runs as intended.</w:t>
+      </w:r>
+    </w:p>
     <w:p/>
     <w:p>
       <w:pPr>
@@ -1158,200 +1480,31 @@
     <w:p/>
     <w:p>
       <w:pPr>
-        <w:rPr>
-          <w:rFonts w:asciiTheme="majorHAnsi" w:eastAsiaTheme="majorEastAsia" w:hAnsiTheme="majorHAnsi" w:cstheme="majorBidi"/>
-          <w:b/>
-          <w:bCs/>
-          <w:spacing w:val="4"/>
-          <w:sz w:val="28"/>
-          <w:szCs w:val="28"/>
-        </w:rPr>
-      </w:pPr>
+        <w:pStyle w:val="Heading1"/>
+      </w:pPr>
+      <w:r>
+        <w:t>Summary</w:t>
+      </w:r>
+    </w:p>
+    <w:p>
+      <w:r>
+        <w:t xml:space="preserve">In summary, </w:t>
+      </w:r>
+      <w:r>
+        <w:t xml:space="preserve">utilizing all the resources provided to the class and the online lecture, </w:t>
+      </w:r>
+      <w:r>
+        <w:t xml:space="preserve">this paper outlines all the steps that were taken to create a python script that results in a successful execution of the intended output. </w:t>
+      </w:r>
+      <w:r>
+        <w:t>Following the steps outlined above will allow for the audience to recreate the presented result.</w:t>
+      </w:r>
+      <w:bookmarkStart w:id="0" w:name="_GoBack"/>
+      <w:bookmarkEnd w:id="0"/>
       <w:r>
         <w:br w:type="page"/>
       </w:r>
     </w:p>
-    <w:p>
-      <w:pPr>
-        <w:pStyle w:val="Heading1"/>
-      </w:pPr>
-      <w:r>
-        <w:lastRenderedPageBreak/>
-        <w:t>Summary</w:t>
-      </w:r>
-    </w:p>
-    <w:p>
-      <w:r>
-        <w:t xml:space="preserve">Lorem ipsum dolor sit </w:t>
-      </w:r>
-      <w:proofErr w:type="spellStart"/>
-      <w:r>
-        <w:t>amet</w:t>
-      </w:r>
-      <w:proofErr w:type="spellEnd"/>
-      <w:r>
-        <w:t xml:space="preserve">, </w:t>
-      </w:r>
-      <w:proofErr w:type="spellStart"/>
-      <w:r>
-        <w:t>consectetur</w:t>
-      </w:r>
-      <w:proofErr w:type="spellEnd"/>
-      <w:r>
-        <w:t xml:space="preserve"> </w:t>
-      </w:r>
-      <w:proofErr w:type="spellStart"/>
-      <w:r>
-        <w:t>adipiscing</w:t>
-      </w:r>
-      <w:proofErr w:type="spellEnd"/>
-      <w:r>
-        <w:t xml:space="preserve"> </w:t>
-      </w:r>
-      <w:proofErr w:type="spellStart"/>
-      <w:r>
-        <w:t>elit</w:t>
-      </w:r>
-      <w:proofErr w:type="spellEnd"/>
-      <w:r>
-        <w:t xml:space="preserve">, sed do </w:t>
-      </w:r>
-      <w:proofErr w:type="spellStart"/>
-      <w:r>
-        <w:t>eiusmod</w:t>
-      </w:r>
-      <w:proofErr w:type="spellEnd"/>
-      <w:r>
-        <w:t xml:space="preserve"> </w:t>
-      </w:r>
-      <w:proofErr w:type="spellStart"/>
-      <w:r>
-        <w:t>tempor</w:t>
-      </w:r>
-      <w:proofErr w:type="spellEnd"/>
-      <w:r>
-        <w:t xml:space="preserve"> </w:t>
-      </w:r>
-      <w:proofErr w:type="spellStart"/>
-      <w:r>
-        <w:t>incididunt</w:t>
-      </w:r>
-      <w:proofErr w:type="spellEnd"/>
-      <w:r>
-        <w:t xml:space="preserve"> </w:t>
-      </w:r>
-      <w:proofErr w:type="spellStart"/>
-      <w:r>
-        <w:t>ut</w:t>
-      </w:r>
-      <w:proofErr w:type="spellEnd"/>
-      <w:r>
-        <w:t xml:space="preserve"> </w:t>
-      </w:r>
-      <w:proofErr w:type="spellStart"/>
-      <w:r>
-        <w:t>labore</w:t>
-      </w:r>
-      <w:proofErr w:type="spellEnd"/>
-      <w:r>
-        <w:t xml:space="preserve"> et dolore magna </w:t>
-      </w:r>
-      <w:proofErr w:type="spellStart"/>
-      <w:r>
-        <w:t>aliqua</w:t>
-      </w:r>
-      <w:proofErr w:type="spellEnd"/>
-      <w:r>
-        <w:t xml:space="preserve">. Et </w:t>
-      </w:r>
-      <w:proofErr w:type="spellStart"/>
-      <w:r>
-        <w:t>tortor</w:t>
-      </w:r>
-      <w:proofErr w:type="spellEnd"/>
-      <w:r>
-        <w:t xml:space="preserve"> at </w:t>
-      </w:r>
-      <w:proofErr w:type="spellStart"/>
-      <w:r>
-        <w:t>risus</w:t>
-      </w:r>
-      <w:proofErr w:type="spellEnd"/>
-      <w:r>
-        <w:t xml:space="preserve"> </w:t>
-      </w:r>
-      <w:proofErr w:type="spellStart"/>
-      <w:r>
-        <w:t>viverra</w:t>
-      </w:r>
-      <w:proofErr w:type="spellEnd"/>
-      <w:r>
-        <w:t xml:space="preserve"> </w:t>
-      </w:r>
-      <w:proofErr w:type="spellStart"/>
-      <w:r>
-        <w:t>adipiscing</w:t>
-      </w:r>
-      <w:proofErr w:type="spellEnd"/>
-      <w:r>
-        <w:t xml:space="preserve"> at. </w:t>
-      </w:r>
-      <w:proofErr w:type="spellStart"/>
-      <w:r>
-        <w:t>Odio</w:t>
-      </w:r>
-      <w:proofErr w:type="spellEnd"/>
-      <w:r>
-        <w:t xml:space="preserve"> </w:t>
-      </w:r>
-      <w:proofErr w:type="spellStart"/>
-      <w:r>
-        <w:t>facilisis</w:t>
-      </w:r>
-      <w:proofErr w:type="spellEnd"/>
-      <w:r>
-        <w:t xml:space="preserve"> </w:t>
-      </w:r>
-      <w:proofErr w:type="spellStart"/>
-      <w:r>
-        <w:t>mauris</w:t>
-      </w:r>
-      <w:proofErr w:type="spellEnd"/>
-      <w:r>
-        <w:t xml:space="preserve"> sit </w:t>
-      </w:r>
-      <w:proofErr w:type="spellStart"/>
-      <w:r>
-        <w:t>amet</w:t>
-      </w:r>
-      <w:proofErr w:type="spellEnd"/>
-      <w:r>
-        <w:t xml:space="preserve"> </w:t>
-      </w:r>
-      <w:proofErr w:type="spellStart"/>
-      <w:r>
-        <w:t>massa</w:t>
-      </w:r>
-      <w:proofErr w:type="spellEnd"/>
-      <w:r>
-        <w:t xml:space="preserve"> vitae </w:t>
-      </w:r>
-      <w:proofErr w:type="spellStart"/>
-      <w:r>
-        <w:t>tortor</w:t>
-      </w:r>
-      <w:proofErr w:type="spellEnd"/>
-      <w:r>
-        <w:t xml:space="preserve"> </w:t>
-      </w:r>
-    </w:p>
-    <w:p>
-      <w:r>
-        <w:br w:type="page"/>
-      </w:r>
-    </w:p>
-    <w:bookmarkStart w:id="0" w:name="_GoBack" w:displacedByCustomXml="next"/>
-    <w:bookmarkEnd w:id="0" w:displacedByCustomXml="next"/>
     <w:sdt>
       <w:sdtPr>
         <w:id w:val="1913191095"/>
@@ -1417,6 +1570,35 @@
                   <w:noProof/>
                 </w:rPr>
                 <w:t>. (n.d.). Retrieved July 2023, from wikipedia: https://en.wikipedia.org/wiki/Python_(programming_language)</w:t>
+              </w:r>
+            </w:p>
+            <w:p>
+              <w:pPr>
+                <w:pStyle w:val="Bibliography"/>
+                <w:ind w:left="720" w:hanging="720"/>
+                <w:rPr>
+                  <w:noProof/>
+                </w:rPr>
+              </w:pPr>
+              <w:r>
+                <w:rPr>
+                  <w:noProof/>
+                </w:rPr>
+                <w:t xml:space="preserve">Root, R. (n.d.). </w:t>
+              </w:r>
+              <w:r>
+                <w:rPr>
+                  <w:i/>
+                  <w:iCs/>
+                  <w:noProof/>
+                </w:rPr>
+                <w:t>Introduction To Programing using Python</w:t>
+              </w:r>
+              <w:r>
+                <w:rPr>
+                  <w:noProof/>
+                </w:rPr>
+                <w:t>. Retrieved from youtube.com: https://www.youtube.com/watch?v=pa9GRFAYm4s&amp;list=PLfycUyp06LG9fZllIqBrxLcNV4CR50HEX&amp;index=1</w:t>
               </w:r>
             </w:p>
             <w:p>
@@ -3020,11 +3202,30 @@
     <b:MonthAccessed>July</b:MonthAccessed>
     <b:RefOrder>1</b:RefOrder>
   </b:Source>
+  <b:Source>
+    <b:Tag>Ran</b:Tag>
+    <b:SourceType>InternetSite</b:SourceType>
+    <b:Guid>{EC364A54-D089-4F8A-9E7D-5188EBE34B5F}</b:Guid>
+    <b:Author>
+      <b:Author>
+        <b:NameList>
+          <b:Person>
+            <b:Last>Root</b:Last>
+            <b:First>Randal</b:First>
+          </b:Person>
+        </b:NameList>
+      </b:Author>
+    </b:Author>
+    <b:Title>Introduction To Programing using Python</b:Title>
+    <b:InternetSiteTitle>youtube.com</b:InternetSiteTitle>
+    <b:URL>https://www.youtube.com/watch?v=pa9GRFAYm4s&amp;list=PLfycUyp06LG9fZllIqBrxLcNV4CR50HEX&amp;index=1</b:URL>
+    <b:RefOrder>2</b:RefOrder>
+  </b:Source>
 </b:Sources>
 </file>
 
 <file path=customXml/itemProps1.xml><?xml version="1.0" encoding="utf-8"?>
-<ds:datastoreItem xmlns:ds="http://schemas.openxmlformats.org/officeDocument/2006/customXml" ds:itemID="{552DCE49-E3DC-4FAD-A3C1-B7651F6C25A2}">
+<ds:datastoreItem xmlns:ds="http://schemas.openxmlformats.org/officeDocument/2006/customXml" ds:itemID="{B073DDBE-3D86-4008-85D1-A38BA325AD8C}">
   <ds:schemaRefs>
     <ds:schemaRef ds:uri="http://schemas.openxmlformats.org/officeDocument/2006/bibliography"/>
   </ds:schemaRefs>
